--- a/admin/Examen/DP/Annexes.docx
+++ b/admin/Examen/DP/Annexes.docx
@@ -166,8 +166,134 @@
         </w:rPr>
         <w:br w:type="page"/>
       </w:r>
-    </w:p>
-    <w:p>
+      <w:r>
+        <w:rPr>
+          <w:b/>
+          <w:bCs/>
+        </w:rPr>
+        <w:drawing>
+          <wp:anchor distT="0" distB="0" distL="114300" distR="114300" simplePos="0" relativeHeight="251660288" behindDoc="0" locked="0" layoutInCell="1" allowOverlap="1" wp14:anchorId="6DE13B15" wp14:editId="7EA97822">
+            <wp:simplePos x="0" y="0"/>
+            <wp:positionH relativeFrom="margin">
+              <wp:align>left</wp:align>
+            </wp:positionH>
+            <wp:positionV relativeFrom="paragraph">
+              <wp:posOffset>2710669</wp:posOffset>
+            </wp:positionV>
+            <wp:extent cx="6002020" cy="3605530"/>
+            <wp:effectExtent l="0" t="0" r="0" b="0"/>
+            <wp:wrapThrough wrapText="bothSides">
+              <wp:wrapPolygon edited="0">
+                <wp:start x="0" y="0"/>
+                <wp:lineTo x="0" y="21455"/>
+                <wp:lineTo x="21527" y="21455"/>
+                <wp:lineTo x="21527" y="0"/>
+                <wp:lineTo x="0" y="0"/>
+              </wp:wrapPolygon>
+            </wp:wrapThrough>
+            <wp:docPr id="5" name="Image 5"/>
+            <wp:cNvGraphicFramePr>
+              <a:graphicFrameLocks xmlns:a="http://schemas.openxmlformats.org/drawingml/2006/main" noChangeAspect="1"/>
+            </wp:cNvGraphicFramePr>
+            <a:graphic xmlns:a="http://schemas.openxmlformats.org/drawingml/2006/main">
+              <a:graphicData uri="http://schemas.openxmlformats.org/drawingml/2006/picture">
+                <pic:pic xmlns:pic="http://schemas.openxmlformats.org/drawingml/2006/picture">
+                  <pic:nvPicPr>
+                    <pic:cNvPr id="1" name=""/>
+                    <pic:cNvPicPr/>
+                  </pic:nvPicPr>
+                  <pic:blipFill>
+                    <a:blip r:embed="rId5">
+                      <a:extLst>
+                        <a:ext uri="{28A0092B-C50C-407E-A947-70E740481C1C}">
+                          <a14:useLocalDpi xmlns:a14="http://schemas.microsoft.com/office/drawing/2010/main" val="0"/>
+                        </a:ext>
+                      </a:extLst>
+                    </a:blip>
+                    <a:stretch>
+                      <a:fillRect/>
+                    </a:stretch>
+                  </pic:blipFill>
+                  <pic:spPr>
+                    <a:xfrm>
+                      <a:off x="0" y="0"/>
+                      <a:ext cx="6002020" cy="3605530"/>
+                    </a:xfrm>
+                    <a:prstGeom prst="rect">
+                      <a:avLst/>
+                    </a:prstGeom>
+                  </pic:spPr>
+                </pic:pic>
+              </a:graphicData>
+            </a:graphic>
+            <wp14:sizeRelH relativeFrom="margin">
+              <wp14:pctWidth>0</wp14:pctWidth>
+            </wp14:sizeRelH>
+            <wp14:sizeRelV relativeFrom="margin">
+              <wp14:pctHeight>0</wp14:pctHeight>
+            </wp14:sizeRelV>
+          </wp:anchor>
+        </w:drawing>
+      </w:r>
+      <w:r>
+        <w:drawing>
+          <wp:anchor distT="0" distB="0" distL="114300" distR="114300" simplePos="0" relativeHeight="251659264" behindDoc="0" locked="0" layoutInCell="1" allowOverlap="1" wp14:anchorId="219E11A1" wp14:editId="0CD6E258">
+            <wp:simplePos x="0" y="0"/>
+            <wp:positionH relativeFrom="column">
+              <wp:posOffset>72879</wp:posOffset>
+            </wp:positionH>
+            <wp:positionV relativeFrom="paragraph">
+              <wp:posOffset>295568</wp:posOffset>
+            </wp:positionV>
+            <wp:extent cx="5760720" cy="2340610"/>
+            <wp:effectExtent l="0" t="0" r="0" b="2540"/>
+            <wp:wrapThrough wrapText="bothSides">
+              <wp:wrapPolygon edited="0">
+                <wp:start x="0" y="0"/>
+                <wp:lineTo x="0" y="21448"/>
+                <wp:lineTo x="21500" y="21448"/>
+                <wp:lineTo x="21500" y="0"/>
+                <wp:lineTo x="0" y="0"/>
+              </wp:wrapPolygon>
+            </wp:wrapThrough>
+            <wp:docPr id="4" name="Image 4"/>
+            <wp:cNvGraphicFramePr>
+              <a:graphicFrameLocks xmlns:a="http://schemas.openxmlformats.org/drawingml/2006/main" noChangeAspect="1"/>
+            </wp:cNvGraphicFramePr>
+            <a:graphic xmlns:a="http://schemas.openxmlformats.org/drawingml/2006/main">
+              <a:graphicData uri="http://schemas.openxmlformats.org/drawingml/2006/picture">
+                <pic:pic xmlns:pic="http://schemas.openxmlformats.org/drawingml/2006/picture">
+                  <pic:nvPicPr>
+                    <pic:cNvPr id="1" name=""/>
+                    <pic:cNvPicPr/>
+                  </pic:nvPicPr>
+                  <pic:blipFill>
+                    <a:blip r:embed="rId6">
+                      <a:extLst>
+                        <a:ext uri="{28A0092B-C50C-407E-A947-70E740481C1C}">
+                          <a14:useLocalDpi xmlns:a14="http://schemas.microsoft.com/office/drawing/2010/main" val="0"/>
+                        </a:ext>
+                      </a:extLst>
+                    </a:blip>
+                    <a:stretch>
+                      <a:fillRect/>
+                    </a:stretch>
+                  </pic:blipFill>
+                  <pic:spPr>
+                    <a:xfrm>
+                      <a:off x="0" y="0"/>
+                      <a:ext cx="5760720" cy="2340610"/>
+                    </a:xfrm>
+                    <a:prstGeom prst="rect">
+                      <a:avLst/>
+                    </a:prstGeom>
+                  </pic:spPr>
+                </pic:pic>
+              </a:graphicData>
+            </a:graphic>
+          </wp:anchor>
+        </w:drawing>
+      </w:r>
       <w:r>
         <w:rPr>
           <w:b/>
@@ -175,14 +301,683 @@
         </w:rPr>
         <w:t>Annexe 3 :</w:t>
       </w:r>
-    </w:p>
-    <w:p>
-      <w:pPr>
-        <w:rPr>
-          <w:b/>
-          <w:bCs/>
-        </w:rPr>
-      </w:pPr>
+      <w:r>
+        <w:rPr>
+          <w:b/>
+          <w:bCs/>
+        </w:rPr>
+        <w:t xml:space="preserve"> Exercice Cinema</w:t>
+      </w:r>
+    </w:p>
+    <w:p>
+      <w:pPr>
+        <w:rPr>
+          <w:u w:val="single"/>
+        </w:rPr>
+      </w:pPr>
+      <w:r>
+        <w:rPr>
+          <w:u w:val="single"/>
+        </w:rPr>
+        <w:t>Responsive :</w:t>
+      </w:r>
+    </w:p>
+    <w:p>
+      <w:pPr>
+        <w:rPr>
+          <w:b/>
+          <w:bCs/>
+        </w:rPr>
+      </w:pPr>
+      <w:r>
+        <w:rPr>
+          <w:b/>
+          <w:bCs/>
+        </w:rPr>
+        <w:drawing>
+          <wp:anchor distT="0" distB="0" distL="114300" distR="114300" simplePos="0" relativeHeight="251661312" behindDoc="0" locked="0" layoutInCell="1" allowOverlap="1" wp14:anchorId="3EFF62B2" wp14:editId="3173423D">
+            <wp:simplePos x="0" y="0"/>
+            <wp:positionH relativeFrom="margin">
+              <wp:align>left</wp:align>
+            </wp:positionH>
+            <wp:positionV relativeFrom="paragraph">
+              <wp:posOffset>5080</wp:posOffset>
+            </wp:positionV>
+            <wp:extent cx="2705100" cy="962025"/>
+            <wp:effectExtent l="0" t="0" r="0" b="9525"/>
+            <wp:wrapNone/>
+            <wp:docPr id="6" name="Image 6"/>
+            <wp:cNvGraphicFramePr>
+              <a:graphicFrameLocks xmlns:a="http://schemas.openxmlformats.org/drawingml/2006/main" noChangeAspect="1"/>
+            </wp:cNvGraphicFramePr>
+            <a:graphic xmlns:a="http://schemas.openxmlformats.org/drawingml/2006/main">
+              <a:graphicData uri="http://schemas.openxmlformats.org/drawingml/2006/picture">
+                <pic:pic xmlns:pic="http://schemas.openxmlformats.org/drawingml/2006/picture">
+                  <pic:nvPicPr>
+                    <pic:cNvPr id="1" name=""/>
+                    <pic:cNvPicPr/>
+                  </pic:nvPicPr>
+                  <pic:blipFill>
+                    <a:blip r:embed="rId7">
+                      <a:extLst>
+                        <a:ext uri="{28A0092B-C50C-407E-A947-70E740481C1C}">
+                          <a14:useLocalDpi xmlns:a14="http://schemas.microsoft.com/office/drawing/2010/main" val="0"/>
+                        </a:ext>
+                      </a:extLst>
+                    </a:blip>
+                    <a:stretch>
+                      <a:fillRect/>
+                    </a:stretch>
+                  </pic:blipFill>
+                  <pic:spPr>
+                    <a:xfrm>
+                      <a:off x="0" y="0"/>
+                      <a:ext cx="2705100" cy="962025"/>
+                    </a:xfrm>
+                    <a:prstGeom prst="rect">
+                      <a:avLst/>
+                    </a:prstGeom>
+                  </pic:spPr>
+                </pic:pic>
+              </a:graphicData>
+            </a:graphic>
+          </wp:anchor>
+        </w:drawing>
+      </w:r>
+      <w:r>
+        <w:rPr>
+          <w:b/>
+          <w:bCs/>
+        </w:rPr>
+        <w:drawing>
+          <wp:anchor distT="0" distB="0" distL="114300" distR="114300" simplePos="0" relativeHeight="251663360" behindDoc="0" locked="0" layoutInCell="1" allowOverlap="1" wp14:anchorId="3C2730ED" wp14:editId="331267C3">
+            <wp:simplePos x="0" y="0"/>
+            <wp:positionH relativeFrom="column">
+              <wp:posOffset>3295651</wp:posOffset>
+            </wp:positionH>
+            <wp:positionV relativeFrom="paragraph">
+              <wp:posOffset>219271</wp:posOffset>
+            </wp:positionV>
+            <wp:extent cx="2819794" cy="857370"/>
+            <wp:effectExtent l="0" t="0" r="0" b="0"/>
+            <wp:wrapThrough wrapText="bothSides">
+              <wp:wrapPolygon edited="0">
+                <wp:start x="0" y="0"/>
+                <wp:lineTo x="0" y="21120"/>
+                <wp:lineTo x="21454" y="21120"/>
+                <wp:lineTo x="21454" y="0"/>
+                <wp:lineTo x="0" y="0"/>
+              </wp:wrapPolygon>
+            </wp:wrapThrough>
+            <wp:docPr id="8" name="Image 8"/>
+            <wp:cNvGraphicFramePr>
+              <a:graphicFrameLocks xmlns:a="http://schemas.openxmlformats.org/drawingml/2006/main" noChangeAspect="1"/>
+            </wp:cNvGraphicFramePr>
+            <a:graphic xmlns:a="http://schemas.openxmlformats.org/drawingml/2006/main">
+              <a:graphicData uri="http://schemas.openxmlformats.org/drawingml/2006/picture">
+                <pic:pic xmlns:pic="http://schemas.openxmlformats.org/drawingml/2006/picture">
+                  <pic:nvPicPr>
+                    <pic:cNvPr id="1" name=""/>
+                    <pic:cNvPicPr/>
+                  </pic:nvPicPr>
+                  <pic:blipFill>
+                    <a:blip r:embed="rId8">
+                      <a:extLst>
+                        <a:ext uri="{28A0092B-C50C-407E-A947-70E740481C1C}">
+                          <a14:useLocalDpi xmlns:a14="http://schemas.microsoft.com/office/drawing/2010/main" val="0"/>
+                        </a:ext>
+                      </a:extLst>
+                    </a:blip>
+                    <a:stretch>
+                      <a:fillRect/>
+                    </a:stretch>
+                  </pic:blipFill>
+                  <pic:spPr>
+                    <a:xfrm>
+                      <a:off x="0" y="0"/>
+                      <a:ext cx="2819794" cy="857370"/>
+                    </a:xfrm>
+                    <a:prstGeom prst="rect">
+                      <a:avLst/>
+                    </a:prstGeom>
+                  </pic:spPr>
+                </pic:pic>
+              </a:graphicData>
+            </a:graphic>
+          </wp:anchor>
+        </w:drawing>
+      </w:r>
+      <w:r>
+        <w:rPr>
+          <w:b/>
+          <w:bCs/>
+        </w:rPr>
+        <w:t xml:space="preserve"> </w:t>
+      </w:r>
+    </w:p>
+    <w:p>
+      <w:pPr>
+        <w:rPr>
+          <w:b/>
+          <w:bCs/>
+        </w:rPr>
+      </w:pPr>
+      <w:r>
+        <w:rPr>
+          <w:b/>
+          <w:bCs/>
+        </w:rPr>
+        <w:t xml:space="preserve"> </w:t>
+      </w:r>
+    </w:p>
+    <w:p>
+      <w:pPr>
+        <w:rPr>
+          <w:b/>
+          <w:bCs/>
+        </w:rPr>
+      </w:pPr>
+    </w:p>
+    <w:p>
+      <w:pPr>
+        <w:rPr>
+          <w:b/>
+          <w:bCs/>
+        </w:rPr>
+      </w:pPr>
+    </w:p>
+    <w:p>
+      <w:pPr>
+        <w:rPr>
+          <w:b/>
+          <w:bCs/>
+        </w:rPr>
+      </w:pPr>
+      <w:r>
+        <w:rPr>
+          <w:b/>
+          <w:bCs/>
+        </w:rPr>
+        <w:drawing>
+          <wp:anchor distT="0" distB="0" distL="114300" distR="114300" simplePos="0" relativeHeight="251662336" behindDoc="0" locked="0" layoutInCell="1" allowOverlap="1" wp14:anchorId="02AC33E8" wp14:editId="5E5B3168">
+            <wp:simplePos x="0" y="0"/>
+            <wp:positionH relativeFrom="margin">
+              <wp:posOffset>10844</wp:posOffset>
+            </wp:positionH>
+            <wp:positionV relativeFrom="paragraph">
+              <wp:posOffset>65161</wp:posOffset>
+            </wp:positionV>
+            <wp:extent cx="2638425" cy="971550"/>
+            <wp:effectExtent l="0" t="0" r="0" b="0"/>
+            <wp:wrapThrough wrapText="bothSides">
+              <wp:wrapPolygon edited="0">
+                <wp:start x="0" y="0"/>
+                <wp:lineTo x="0" y="21176"/>
+                <wp:lineTo x="21366" y="21176"/>
+                <wp:lineTo x="21366" y="0"/>
+                <wp:lineTo x="0" y="0"/>
+              </wp:wrapPolygon>
+            </wp:wrapThrough>
+            <wp:docPr id="7" name="Image 7"/>
+            <wp:cNvGraphicFramePr>
+              <a:graphicFrameLocks xmlns:a="http://schemas.openxmlformats.org/drawingml/2006/main" noChangeAspect="1"/>
+            </wp:cNvGraphicFramePr>
+            <a:graphic xmlns:a="http://schemas.openxmlformats.org/drawingml/2006/main">
+              <a:graphicData uri="http://schemas.openxmlformats.org/drawingml/2006/picture">
+                <pic:pic xmlns:pic="http://schemas.openxmlformats.org/drawingml/2006/picture">
+                  <pic:nvPicPr>
+                    <pic:cNvPr id="1" name=""/>
+                    <pic:cNvPicPr/>
+                  </pic:nvPicPr>
+                  <pic:blipFill>
+                    <a:blip r:embed="rId9">
+                      <a:extLst>
+                        <a:ext uri="{28A0092B-C50C-407E-A947-70E740481C1C}">
+                          <a14:useLocalDpi xmlns:a14="http://schemas.microsoft.com/office/drawing/2010/main" val="0"/>
+                        </a:ext>
+                      </a:extLst>
+                    </a:blip>
+                    <a:stretch>
+                      <a:fillRect/>
+                    </a:stretch>
+                  </pic:blipFill>
+                  <pic:spPr>
+                    <a:xfrm>
+                      <a:off x="0" y="0"/>
+                      <a:ext cx="2638425" cy="971550"/>
+                    </a:xfrm>
+                    <a:prstGeom prst="rect">
+                      <a:avLst/>
+                    </a:prstGeom>
+                  </pic:spPr>
+                </pic:pic>
+              </a:graphicData>
+            </a:graphic>
+          </wp:anchor>
+        </w:drawing>
+      </w:r>
+    </w:p>
+    <w:p>
+      <w:pPr>
+        <w:rPr>
+          <w:b/>
+          <w:bCs/>
+        </w:rPr>
+      </w:pPr>
+      <w:r>
+        <w:rPr>
+          <w:b/>
+          <w:bCs/>
+        </w:rPr>
+        <w:drawing>
+          <wp:anchor distT="0" distB="0" distL="114300" distR="114300" simplePos="0" relativeHeight="251664384" behindDoc="0" locked="0" layoutInCell="1" allowOverlap="1" wp14:anchorId="6C2CBE7B" wp14:editId="1EC1C1C4">
+            <wp:simplePos x="0" y="0"/>
+            <wp:positionH relativeFrom="margin">
+              <wp:posOffset>3323541</wp:posOffset>
+            </wp:positionH>
+            <wp:positionV relativeFrom="paragraph">
+              <wp:posOffset>-30187</wp:posOffset>
+            </wp:positionV>
+            <wp:extent cx="2333625" cy="781050"/>
+            <wp:effectExtent l="0" t="0" r="9525" b="0"/>
+            <wp:wrapThrough wrapText="bothSides">
+              <wp:wrapPolygon edited="0">
+                <wp:start x="0" y="0"/>
+                <wp:lineTo x="0" y="21073"/>
+                <wp:lineTo x="21512" y="21073"/>
+                <wp:lineTo x="21512" y="0"/>
+                <wp:lineTo x="0" y="0"/>
+              </wp:wrapPolygon>
+            </wp:wrapThrough>
+            <wp:docPr id="9" name="Image 9"/>
+            <wp:cNvGraphicFramePr>
+              <a:graphicFrameLocks xmlns:a="http://schemas.openxmlformats.org/drawingml/2006/main" noChangeAspect="1"/>
+            </wp:cNvGraphicFramePr>
+            <a:graphic xmlns:a="http://schemas.openxmlformats.org/drawingml/2006/main">
+              <a:graphicData uri="http://schemas.openxmlformats.org/drawingml/2006/picture">
+                <pic:pic xmlns:pic="http://schemas.openxmlformats.org/drawingml/2006/picture">
+                  <pic:nvPicPr>
+                    <pic:cNvPr id="1" name=""/>
+                    <pic:cNvPicPr/>
+                  </pic:nvPicPr>
+                  <pic:blipFill>
+                    <a:blip r:embed="rId10">
+                      <a:extLst>
+                        <a:ext uri="{28A0092B-C50C-407E-A947-70E740481C1C}">
+                          <a14:useLocalDpi xmlns:a14="http://schemas.microsoft.com/office/drawing/2010/main" val="0"/>
+                        </a:ext>
+                      </a:extLst>
+                    </a:blip>
+                    <a:stretch>
+                      <a:fillRect/>
+                    </a:stretch>
+                  </pic:blipFill>
+                  <pic:spPr>
+                    <a:xfrm>
+                      <a:off x="0" y="0"/>
+                      <a:ext cx="2333625" cy="781050"/>
+                    </a:xfrm>
+                    <a:prstGeom prst="rect">
+                      <a:avLst/>
+                    </a:prstGeom>
+                  </pic:spPr>
+                </pic:pic>
+              </a:graphicData>
+            </a:graphic>
+          </wp:anchor>
+        </w:drawing>
+      </w:r>
+    </w:p>
+    <w:p>
+      <w:pPr>
+        <w:rPr>
+          <w:b/>
+          <w:bCs/>
+        </w:rPr>
+      </w:pPr>
+    </w:p>
+    <w:p>
+      <w:pPr>
+        <w:rPr>
+          <w:b/>
+          <w:bCs/>
+        </w:rPr>
+      </w:pPr>
+      <w:r>
+        <w:rPr>
+          <w:b/>
+          <w:bCs/>
+        </w:rPr>
+        <w:br w:type="page"/>
+      </w:r>
+    </w:p>
+    <w:p>
+      <w:pPr>
+        <w:rPr>
+          <w:b/>
+          <w:bCs/>
+        </w:rPr>
+      </w:pPr>
+      <w:r>
+        <w:rPr>
+          <w:b/>
+          <w:bCs/>
+        </w:rPr>
+        <w:drawing>
+          <wp:anchor distT="0" distB="0" distL="114300" distR="114300" simplePos="0" relativeHeight="251665408" behindDoc="0" locked="0" layoutInCell="1" allowOverlap="1" wp14:anchorId="15953FA8" wp14:editId="4B0E795A">
+            <wp:simplePos x="0" y="0"/>
+            <wp:positionH relativeFrom="margin">
+              <wp:align>center</wp:align>
+            </wp:positionH>
+            <wp:positionV relativeFrom="paragraph">
+              <wp:posOffset>377629</wp:posOffset>
+            </wp:positionV>
+            <wp:extent cx="6492240" cy="3891280"/>
+            <wp:effectExtent l="0" t="0" r="3810" b="0"/>
+            <wp:wrapThrough wrapText="bothSides">
+              <wp:wrapPolygon edited="0">
+                <wp:start x="0" y="0"/>
+                <wp:lineTo x="0" y="21466"/>
+                <wp:lineTo x="21549" y="21466"/>
+                <wp:lineTo x="21549" y="0"/>
+                <wp:lineTo x="0" y="0"/>
+              </wp:wrapPolygon>
+            </wp:wrapThrough>
+            <wp:docPr id="11" name="Image 11"/>
+            <wp:cNvGraphicFramePr>
+              <a:graphicFrameLocks xmlns:a="http://schemas.openxmlformats.org/drawingml/2006/main" noChangeAspect="1"/>
+            </wp:cNvGraphicFramePr>
+            <a:graphic xmlns:a="http://schemas.openxmlformats.org/drawingml/2006/main">
+              <a:graphicData uri="http://schemas.openxmlformats.org/drawingml/2006/picture">
+                <pic:pic xmlns:pic="http://schemas.openxmlformats.org/drawingml/2006/picture">
+                  <pic:nvPicPr>
+                    <pic:cNvPr id="1" name=""/>
+                    <pic:cNvPicPr/>
+                  </pic:nvPicPr>
+                  <pic:blipFill>
+                    <a:blip r:embed="rId11">
+                      <a:extLst>
+                        <a:ext uri="{28A0092B-C50C-407E-A947-70E740481C1C}">
+                          <a14:useLocalDpi xmlns:a14="http://schemas.microsoft.com/office/drawing/2010/main" val="0"/>
+                        </a:ext>
+                      </a:extLst>
+                    </a:blip>
+                    <a:stretch>
+                      <a:fillRect/>
+                    </a:stretch>
+                  </pic:blipFill>
+                  <pic:spPr>
+                    <a:xfrm>
+                      <a:off x="0" y="0"/>
+                      <a:ext cx="6492240" cy="3891280"/>
+                    </a:xfrm>
+                    <a:prstGeom prst="rect">
+                      <a:avLst/>
+                    </a:prstGeom>
+                  </pic:spPr>
+                </pic:pic>
+              </a:graphicData>
+            </a:graphic>
+            <wp14:sizeRelH relativeFrom="margin">
+              <wp14:pctWidth>0</wp14:pctWidth>
+            </wp14:sizeRelH>
+            <wp14:sizeRelV relativeFrom="margin">
+              <wp14:pctHeight>0</wp14:pctHeight>
+            </wp14:sizeRelV>
+          </wp:anchor>
+        </w:drawing>
+      </w:r>
+      <w:r>
+        <w:rPr>
+          <w:b/>
+          <w:bCs/>
+        </w:rPr>
+        <w:t>Annexe 3 :</w:t>
+      </w:r>
+      <w:r>
+        <w:rPr>
+          <w:b/>
+          <w:bCs/>
+        </w:rPr>
+        <w:t xml:space="preserve"> </w:t>
+      </w:r>
+      <w:r>
+        <w:t>Exercice Session</w:t>
+      </w:r>
+    </w:p>
+    <w:p>
+      <w:pPr>
+        <w:rPr>
+          <w:b/>
+          <w:bCs/>
+        </w:rPr>
+      </w:pPr>
+      <w:r>
+        <w:rPr>
+          <w:b/>
+          <w:bCs/>
+        </w:rPr>
+        <w:drawing>
+          <wp:anchor distT="0" distB="0" distL="114300" distR="114300" simplePos="0" relativeHeight="251666432" behindDoc="0" locked="0" layoutInCell="1" allowOverlap="1" wp14:anchorId="79E3DAB0" wp14:editId="2542BE0E">
+            <wp:simplePos x="0" y="0"/>
+            <wp:positionH relativeFrom="margin">
+              <wp:align>center</wp:align>
+            </wp:positionH>
+            <wp:positionV relativeFrom="paragraph">
+              <wp:posOffset>4194810</wp:posOffset>
+            </wp:positionV>
+            <wp:extent cx="4582795" cy="4712335"/>
+            <wp:effectExtent l="0" t="0" r="8255" b="0"/>
+            <wp:wrapNone/>
+            <wp:docPr id="13" name="Image 13"/>
+            <wp:cNvGraphicFramePr>
+              <a:graphicFrameLocks xmlns:a="http://schemas.openxmlformats.org/drawingml/2006/main" noChangeAspect="1"/>
+            </wp:cNvGraphicFramePr>
+            <a:graphic xmlns:a="http://schemas.openxmlformats.org/drawingml/2006/main">
+              <a:graphicData uri="http://schemas.openxmlformats.org/drawingml/2006/picture">
+                <pic:pic xmlns:pic="http://schemas.openxmlformats.org/drawingml/2006/picture">
+                  <pic:nvPicPr>
+                    <pic:cNvPr id="1" name=""/>
+                    <pic:cNvPicPr/>
+                  </pic:nvPicPr>
+                  <pic:blipFill>
+                    <a:blip r:embed="rId12">
+                      <a:extLst>
+                        <a:ext uri="{28A0092B-C50C-407E-A947-70E740481C1C}">
+                          <a14:useLocalDpi xmlns:a14="http://schemas.microsoft.com/office/drawing/2010/main" val="0"/>
+                        </a:ext>
+                      </a:extLst>
+                    </a:blip>
+                    <a:stretch>
+                      <a:fillRect/>
+                    </a:stretch>
+                  </pic:blipFill>
+                  <pic:spPr>
+                    <a:xfrm>
+                      <a:off x="0" y="0"/>
+                      <a:ext cx="4582795" cy="4712335"/>
+                    </a:xfrm>
+                    <a:prstGeom prst="rect">
+                      <a:avLst/>
+                    </a:prstGeom>
+                  </pic:spPr>
+                </pic:pic>
+              </a:graphicData>
+            </a:graphic>
+            <wp14:sizeRelH relativeFrom="margin">
+              <wp14:pctWidth>0</wp14:pctWidth>
+            </wp14:sizeRelH>
+            <wp14:sizeRelV relativeFrom="margin">
+              <wp14:pctHeight>0</wp14:pctHeight>
+            </wp14:sizeRelV>
+          </wp:anchor>
+        </w:drawing>
+      </w:r>
+    </w:p>
+    <w:p>
+      <w:pPr>
+        <w:rPr>
+          <w:b/>
+          <w:bCs/>
+        </w:rPr>
+      </w:pPr>
+    </w:p>
+    <w:p>
+      <w:pPr>
+        <w:rPr>
+          <w:b/>
+          <w:bCs/>
+        </w:rPr>
+      </w:pPr>
+    </w:p>
+    <w:p>
+      <w:pPr>
+        <w:rPr>
+          <w:b/>
+          <w:bCs/>
+        </w:rPr>
+      </w:pPr>
+    </w:p>
+    <w:p>
+      <w:pPr>
+        <w:rPr>
+          <w:b/>
+          <w:bCs/>
+        </w:rPr>
+      </w:pPr>
+    </w:p>
+    <w:p>
+      <w:pPr>
+        <w:rPr>
+          <w:b/>
+          <w:bCs/>
+        </w:rPr>
+      </w:pPr>
+    </w:p>
+    <w:p>
+      <w:pPr>
+        <w:rPr>
+          <w:b/>
+          <w:bCs/>
+        </w:rPr>
+      </w:pPr>
+    </w:p>
+    <w:p>
+      <w:pPr>
+        <w:rPr>
+          <w:b/>
+          <w:bCs/>
+        </w:rPr>
+      </w:pPr>
+    </w:p>
+    <w:p>
+      <w:pPr>
+        <w:rPr>
+          <w:b/>
+          <w:bCs/>
+        </w:rPr>
+      </w:pPr>
+    </w:p>
+    <w:p>
+      <w:pPr>
+        <w:rPr>
+          <w:b/>
+          <w:bCs/>
+        </w:rPr>
+      </w:pPr>
+    </w:p>
+    <w:p>
+      <w:pPr>
+        <w:rPr>
+          <w:b/>
+          <w:bCs/>
+        </w:rPr>
+      </w:pPr>
+    </w:p>
+    <w:p>
+      <w:pPr>
+        <w:rPr>
+          <w:b/>
+          <w:bCs/>
+        </w:rPr>
+      </w:pPr>
+    </w:p>
+    <w:p>
+      <w:pPr>
+        <w:rPr>
+          <w:b/>
+          <w:bCs/>
+        </w:rPr>
+      </w:pPr>
+    </w:p>
+    <w:p>
+      <w:pPr>
+        <w:rPr>
+          <w:b/>
+          <w:bCs/>
+        </w:rPr>
+      </w:pPr>
+    </w:p>
+    <w:p>
+      <w:pPr>
+        <w:rPr>
+          <w:b/>
+          <w:bCs/>
+        </w:rPr>
+      </w:pPr>
+    </w:p>
+    <w:p>
+      <w:pPr>
+        <w:rPr>
+          <w:b/>
+          <w:bCs/>
+        </w:rPr>
+      </w:pPr>
+    </w:p>
+    <w:p>
+      <w:pPr>
+        <w:rPr>
+          <w:b/>
+          <w:bCs/>
+        </w:rPr>
+      </w:pPr>
+      <w:r>
+        <w:rPr>
+          <w:b/>
+          <w:bCs/>
+        </w:rPr>
+        <w:t>Annexe 4 :</w:t>
+      </w:r>
+    </w:p>
+    <w:p>
+      <w:pPr>
+        <w:rPr>
+          <w:b/>
+          <w:bCs/>
+        </w:rPr>
+      </w:pPr>
+      <w:r>
+        <w:rPr>
+          <w:b/>
+          <w:bCs/>
+        </w:rPr>
+        <w:br w:type="page"/>
+      </w:r>
+    </w:p>
+    <w:p>
+      <w:pPr>
+        <w:rPr>
+          <w:b/>
+          <w:bCs/>
+        </w:rPr>
+      </w:pPr>
+      <w:r>
+        <w:rPr>
+          <w:b/>
+          <w:bCs/>
+        </w:rPr>
+        <w:t>Annexe 5 :</w:t>
+      </w:r>
     </w:p>
     <w:sectPr>
       <w:pgSz w:w="11906" w:h="16838"/>

--- a/admin/Examen/DP/Annexes.docx
+++ b/admin/Examen/DP/Annexes.docx
@@ -3,103 +3,37 @@
 <w:document xmlns:wpc="http://schemas.microsoft.com/office/word/2010/wordprocessingCanvas" xmlns:cx="http://schemas.microsoft.com/office/drawing/2014/chartex" xmlns:cx1="http://schemas.microsoft.com/office/drawing/2015/9/8/chartex" xmlns:cx2="http://schemas.microsoft.com/office/drawing/2015/10/21/chartex" xmlns:cx3="http://schemas.microsoft.com/office/drawing/2016/5/9/chartex" xmlns:cx4="http://schemas.microsoft.com/office/drawing/2016/5/10/chartex" xmlns:cx5="http://schemas.microsoft.com/office/drawing/2016/5/11/chartex" xmlns:cx6="http://schemas.microsoft.com/office/drawing/2016/5/12/chartex" xmlns:cx7="http://schemas.microsoft.com/office/drawing/2016/5/13/chartex" xmlns:cx8="http://schemas.microsoft.com/office/drawing/2016/5/14/chartex" xmlns:mc="http://schemas.openxmlformats.org/markup-compatibility/2006" xmlns:aink="http://schemas.microsoft.com/office/drawing/2016/ink" xmlns:am3d="http://schemas.microsoft.com/office/drawing/2017/model3d" xmlns:o="urn:schemas-microsoft-com:office:office" xmlns:r="http://schemas.openxmlformats.org/officeDocument/2006/relationships" xmlns:m="http://schemas.openxmlformats.org/officeDocument/2006/math" xmlns:v="urn:schemas-microsoft-com:vml" xmlns:wp14="http://schemas.microsoft.com/office/word/2010/wordprocessingDrawing" xmlns:wp="http://schemas.openxmlformats.org/drawingml/2006/wordprocessingDrawing" xmlns:w10="urn:schemas-microsoft-com:office:word" xmlns:w="http://schemas.openxmlformats.org/wordprocessingml/2006/main" xmlns:w14="http://schemas.microsoft.com/office/word/2010/wordml" xmlns:w15="http://schemas.microsoft.com/office/word/2012/wordml" xmlns:w16cex="http://schemas.microsoft.com/office/word/2018/wordml/cex" xmlns:w16cid="http://schemas.microsoft.com/office/word/2016/wordml/cid" xmlns:w16="http://schemas.microsoft.com/office/word/2018/wordml" xmlns:w16sdtdh="http://schemas.microsoft.com/office/word/2020/wordml/sdtdatahash" xmlns:w16se="http://schemas.microsoft.com/office/word/2015/wordml/symex" xmlns:wpg="http://schemas.microsoft.com/office/word/2010/wordprocessingGroup" xmlns:wpi="http://schemas.microsoft.com/office/word/2010/wordprocessingInk" xmlns:wne="http://schemas.microsoft.com/office/word/2006/wordml" xmlns:wps="http://schemas.microsoft.com/office/word/2010/wordprocessingShape" mc:Ignorable="w14 w15 w16se w16cid w16 w16cex w16sdtdh wp14">
   <w:body>
     <w:p>
-      <w:r>
-        <w:rPr>
-          <w:b/>
-          <w:bCs/>
-        </w:rPr>
-        <w:t>Annexe 1</w:t>
-      </w:r>
-      <w:r>
-        <w:t> : Exercice Cinema</w:t>
-      </w:r>
-    </w:p>
-    <w:p/>
-    <w:p/>
-    <w:p/>
-    <w:p/>
-    <w:p/>
-    <w:p/>
-    <w:p/>
-    <w:p/>
-    <w:p/>
-    <w:p/>
-    <w:p/>
-    <w:p/>
-    <w:p/>
-    <w:p/>
-    <w:p/>
-    <w:p/>
-    <w:p/>
-    <w:p/>
-    <w:p/>
-    <w:p/>
-    <w:p/>
-    <w:p/>
-    <w:p/>
-    <w:p/>
-    <w:p/>
-    <w:p/>
-    <w:p/>
-    <w:p/>
-    <w:p/>
-    <w:p>
-      <w:r>
-        <w:br w:type="page"/>
-      </w:r>
-    </w:p>
-    <w:p>
-      <w:r>
-        <w:rPr>
-          <w:b/>
-          <w:bCs/>
-        </w:rPr>
-        <w:lastRenderedPageBreak/>
-        <w:t xml:space="preserve">Annexe 2 : </w:t>
-      </w:r>
-      <w:r>
-        <w:t xml:space="preserve">Site internet pour </w:t>
-      </w:r>
-      <w:r>
-        <w:t xml:space="preserve">un </w:t>
-      </w:r>
-      <w:r>
-        <w:t>streamer</w:t>
-      </w:r>
-    </w:p>
-    <w:p>
-      <w:pPr>
-        <w:rPr>
-          <w:b/>
-          <w:bCs/>
-        </w:rPr>
-      </w:pPr>
-      <w:r>
-        <w:rPr>
-          <w:b/>
-          <w:bCs/>
+      <w:pPr>
+        <w:rPr>
+          <w:b/>
+          <w:bCs/>
+        </w:rPr>
+      </w:pPr>
+      <w:r>
+        <w:rPr>
+          <w:noProof/>
         </w:rPr>
         <w:drawing>
-          <wp:anchor distT="0" distB="0" distL="114300" distR="114300" simplePos="0" relativeHeight="251658240" behindDoc="0" locked="0" layoutInCell="1" allowOverlap="1" wp14:anchorId="5AE18FD9" wp14:editId="04F635E4">
+          <wp:anchor distT="0" distB="0" distL="114300" distR="114300" simplePos="0" relativeHeight="251673600" behindDoc="0" locked="0" layoutInCell="1" allowOverlap="1" wp14:anchorId="740D253D" wp14:editId="07DA3953">
             <wp:simplePos x="0" y="0"/>
-            <wp:positionH relativeFrom="margin">
-              <wp:align>center</wp:align>
+            <wp:positionH relativeFrom="column">
+              <wp:posOffset>72390</wp:posOffset>
             </wp:positionH>
             <wp:positionV relativeFrom="paragraph">
-              <wp:posOffset>209403</wp:posOffset>
+              <wp:posOffset>191135</wp:posOffset>
             </wp:positionV>
-            <wp:extent cx="6036945" cy="8059420"/>
-            <wp:effectExtent l="0" t="0" r="1905" b="0"/>
+            <wp:extent cx="5760720" cy="2340610"/>
+            <wp:effectExtent l="0" t="0" r="0" b="2540"/>
             <wp:wrapThrough wrapText="bothSides">
               <wp:wrapPolygon edited="0">
                 <wp:start x="0" y="0"/>
-                <wp:lineTo x="0" y="21546"/>
-                <wp:lineTo x="21539" y="21546"/>
-                <wp:lineTo x="21539" y="0"/>
+                <wp:lineTo x="0" y="21448"/>
+                <wp:lineTo x="21500" y="21448"/>
+                <wp:lineTo x="21500" y="0"/>
                 <wp:lineTo x="0" y="0"/>
               </wp:wrapPolygon>
             </wp:wrapThrough>
-            <wp:docPr id="1" name="Image 1"/>
+            <wp:docPr id="4" name="Image 4"/>
             <wp:cNvGraphicFramePr>
               <a:graphicFrameLocks xmlns:a="http://schemas.openxmlformats.org/drawingml/2006/main" noChangeAspect="1"/>
             </wp:cNvGraphicFramePr>
@@ -125,7 +59,7 @@
                   <pic:spPr>
                     <a:xfrm>
                       <a:off x="0" y="0"/>
-                      <a:ext cx="6036945" cy="8059420"/>
+                      <a:ext cx="5760720" cy="2340610"/>
                     </a:xfrm>
                     <a:prstGeom prst="rect">
                       <a:avLst/>
@@ -134,51 +68,23 @@
                 </pic:pic>
               </a:graphicData>
             </a:graphic>
-            <wp14:sizeRelH relativeFrom="margin">
-              <wp14:pctWidth>0</wp14:pctWidth>
-            </wp14:sizeRelH>
-            <wp14:sizeRelV relativeFrom="margin">
-              <wp14:pctHeight>0</wp14:pctHeight>
-            </wp14:sizeRelV>
           </wp:anchor>
         </w:drawing>
       </w:r>
-    </w:p>
-    <w:p>
-      <w:pPr>
-        <w:rPr>
-          <w:b/>
-          <w:bCs/>
-        </w:rPr>
-      </w:pPr>
-    </w:p>
-    <w:p>
-      <w:pPr>
-        <w:rPr>
-          <w:b/>
-          <w:bCs/>
-        </w:rPr>
-      </w:pPr>
-      <w:r>
-        <w:rPr>
-          <w:b/>
-          <w:bCs/>
-        </w:rPr>
-        <w:br w:type="page"/>
-      </w:r>
-      <w:r>
-        <w:rPr>
-          <w:b/>
-          <w:bCs/>
+      <w:r>
+        <w:rPr>
+          <w:b/>
+          <w:bCs/>
+          <w:noProof/>
         </w:rPr>
         <w:drawing>
-          <wp:anchor distT="0" distB="0" distL="114300" distR="114300" simplePos="0" relativeHeight="251660288" behindDoc="0" locked="0" layoutInCell="1" allowOverlap="1" wp14:anchorId="6DE13B15" wp14:editId="7EA97822">
+          <wp:anchor distT="0" distB="0" distL="114300" distR="114300" simplePos="0" relativeHeight="251674624" behindDoc="0" locked="0" layoutInCell="1" allowOverlap="1" wp14:anchorId="25A00AE2" wp14:editId="0D802363">
             <wp:simplePos x="0" y="0"/>
             <wp:positionH relativeFrom="margin">
-              <wp:align>left</wp:align>
+              <wp:posOffset>0</wp:posOffset>
             </wp:positionH>
             <wp:positionV relativeFrom="paragraph">
-              <wp:posOffset>2710669</wp:posOffset>
+              <wp:posOffset>2606187</wp:posOffset>
             </wp:positionV>
             <wp:extent cx="6002020" cy="3605530"/>
             <wp:effectExtent l="0" t="0" r="0" b="0"/>
@@ -236,27 +142,52 @@
         </w:drawing>
       </w:r>
       <w:r>
+        <w:rPr>
+          <w:b/>
+          <w:bCs/>
+        </w:rPr>
+        <w:t>Annexe 1 : Exercice Cinema</w:t>
+      </w:r>
+    </w:p>
+    <w:p>
+      <w:pPr>
+        <w:rPr>
+          <w:u w:val="single"/>
+        </w:rPr>
+      </w:pPr>
+      <w:r>
+        <w:rPr>
+          <w:u w:val="single"/>
+        </w:rPr>
+        <w:t>Responsive :</w:t>
+      </w:r>
+    </w:p>
+    <w:p>
+      <w:pPr>
+        <w:rPr>
+          <w:b/>
+          <w:bCs/>
+        </w:rPr>
+      </w:pPr>
+      <w:r>
+        <w:rPr>
+          <w:b/>
+          <w:bCs/>
+          <w:noProof/>
+        </w:rPr>
         <w:drawing>
-          <wp:anchor distT="0" distB="0" distL="114300" distR="114300" simplePos="0" relativeHeight="251659264" behindDoc="0" locked="0" layoutInCell="1" allowOverlap="1" wp14:anchorId="219E11A1" wp14:editId="0CD6E258">
+          <wp:anchor distT="0" distB="0" distL="114300" distR="114300" simplePos="0" relativeHeight="251668480" behindDoc="0" locked="0" layoutInCell="1" allowOverlap="1" wp14:anchorId="51C115CF" wp14:editId="776E7D56">
             <wp:simplePos x="0" y="0"/>
-            <wp:positionH relativeFrom="column">
-              <wp:posOffset>72879</wp:posOffset>
+            <wp:positionH relativeFrom="margin">
+              <wp:align>left</wp:align>
             </wp:positionH>
             <wp:positionV relativeFrom="paragraph">
-              <wp:posOffset>295568</wp:posOffset>
+              <wp:posOffset>5080</wp:posOffset>
             </wp:positionV>
-            <wp:extent cx="5760720" cy="2340610"/>
-            <wp:effectExtent l="0" t="0" r="0" b="2540"/>
-            <wp:wrapThrough wrapText="bothSides">
-              <wp:wrapPolygon edited="0">
-                <wp:start x="0" y="0"/>
-                <wp:lineTo x="0" y="21448"/>
-                <wp:lineTo x="21500" y="21448"/>
-                <wp:lineTo x="21500" y="0"/>
-                <wp:lineTo x="0" y="0"/>
-              </wp:wrapPolygon>
-            </wp:wrapThrough>
-            <wp:docPr id="4" name="Image 4"/>
+            <wp:extent cx="2705100" cy="962025"/>
+            <wp:effectExtent l="0" t="0" r="0" b="9525"/>
+            <wp:wrapNone/>
+            <wp:docPr id="6" name="Image 6"/>
             <wp:cNvGraphicFramePr>
               <a:graphicFrameLocks xmlns:a="http://schemas.openxmlformats.org/drawingml/2006/main" noChangeAspect="1"/>
             </wp:cNvGraphicFramePr>
@@ -282,96 +213,6 @@
                   <pic:spPr>
                     <a:xfrm>
                       <a:off x="0" y="0"/>
-                      <a:ext cx="5760720" cy="2340610"/>
-                    </a:xfrm>
-                    <a:prstGeom prst="rect">
-                      <a:avLst/>
-                    </a:prstGeom>
-                  </pic:spPr>
-                </pic:pic>
-              </a:graphicData>
-            </a:graphic>
-          </wp:anchor>
-        </w:drawing>
-      </w:r>
-      <w:r>
-        <w:rPr>
-          <w:b/>
-          <w:bCs/>
-        </w:rPr>
-        <w:t>Annexe 3 :</w:t>
-      </w:r>
-      <w:r>
-        <w:rPr>
-          <w:b/>
-          <w:bCs/>
-        </w:rPr>
-        <w:t xml:space="preserve"> Exercice Cinema</w:t>
-      </w:r>
-    </w:p>
-    <w:p>
-      <w:pPr>
-        <w:rPr>
-          <w:u w:val="single"/>
-        </w:rPr>
-      </w:pPr>
-      <w:r>
-        <w:rPr>
-          <w:u w:val="single"/>
-        </w:rPr>
-        <w:t>Responsive :</w:t>
-      </w:r>
-    </w:p>
-    <w:p>
-      <w:pPr>
-        <w:rPr>
-          <w:b/>
-          <w:bCs/>
-        </w:rPr>
-      </w:pPr>
-      <w:r>
-        <w:rPr>
-          <w:b/>
-          <w:bCs/>
-        </w:rPr>
-        <w:drawing>
-          <wp:anchor distT="0" distB="0" distL="114300" distR="114300" simplePos="0" relativeHeight="251661312" behindDoc="0" locked="0" layoutInCell="1" allowOverlap="1" wp14:anchorId="3EFF62B2" wp14:editId="3173423D">
-            <wp:simplePos x="0" y="0"/>
-            <wp:positionH relativeFrom="margin">
-              <wp:align>left</wp:align>
-            </wp:positionH>
-            <wp:positionV relativeFrom="paragraph">
-              <wp:posOffset>5080</wp:posOffset>
-            </wp:positionV>
-            <wp:extent cx="2705100" cy="962025"/>
-            <wp:effectExtent l="0" t="0" r="0" b="9525"/>
-            <wp:wrapNone/>
-            <wp:docPr id="6" name="Image 6"/>
-            <wp:cNvGraphicFramePr>
-              <a:graphicFrameLocks xmlns:a="http://schemas.openxmlformats.org/drawingml/2006/main" noChangeAspect="1"/>
-            </wp:cNvGraphicFramePr>
-            <a:graphic xmlns:a="http://schemas.openxmlformats.org/drawingml/2006/main">
-              <a:graphicData uri="http://schemas.openxmlformats.org/drawingml/2006/picture">
-                <pic:pic xmlns:pic="http://schemas.openxmlformats.org/drawingml/2006/picture">
-                  <pic:nvPicPr>
-                    <pic:cNvPr id="1" name=""/>
-                    <pic:cNvPicPr/>
-                  </pic:nvPicPr>
-                  <pic:blipFill>
-                    <a:blip r:embed="rId7">
-                      <a:extLst>
-                        <a:ext uri="{28A0092B-C50C-407E-A947-70E740481C1C}">
-                          <a14:useLocalDpi xmlns:a14="http://schemas.microsoft.com/office/drawing/2010/main" val="0"/>
-                        </a:ext>
-                      </a:extLst>
-                    </a:blip>
-                    <a:stretch>
-                      <a:fillRect/>
-                    </a:stretch>
-                  </pic:blipFill>
-                  <pic:spPr>
-                    <a:xfrm>
-                      <a:off x="0" y="0"/>
                       <a:ext cx="2705100" cy="962025"/>
                     </a:xfrm>
                     <a:prstGeom prst="rect">
@@ -388,9 +229,10 @@
         <w:rPr>
           <w:b/>
           <w:bCs/>
+          <w:noProof/>
         </w:rPr>
         <w:drawing>
-          <wp:anchor distT="0" distB="0" distL="114300" distR="114300" simplePos="0" relativeHeight="251663360" behindDoc="0" locked="0" layoutInCell="1" allowOverlap="1" wp14:anchorId="3C2730ED" wp14:editId="331267C3">
+          <wp:anchor distT="0" distB="0" distL="114300" distR="114300" simplePos="0" relativeHeight="251670528" behindDoc="0" locked="0" layoutInCell="1" allowOverlap="1" wp14:anchorId="64CB55F5" wp14:editId="67AD92CF">
             <wp:simplePos x="0" y="0"/>
             <wp:positionH relativeFrom="column">
               <wp:posOffset>3295651</wp:posOffset>
@@ -421,7 +263,7 @@
                     <pic:cNvPicPr/>
                   </pic:nvPicPr>
                   <pic:blipFill>
-                    <a:blip r:embed="rId8">
+                    <a:blip r:embed="rId7">
                       <a:extLst>
                         <a:ext uri="{28A0092B-C50C-407E-A947-70E740481C1C}">
                           <a14:useLocalDpi xmlns:a14="http://schemas.microsoft.com/office/drawing/2010/main" val="0"/>
@@ -497,9 +339,10 @@
         <w:rPr>
           <w:b/>
           <w:bCs/>
+          <w:noProof/>
         </w:rPr>
         <w:drawing>
-          <wp:anchor distT="0" distB="0" distL="114300" distR="114300" simplePos="0" relativeHeight="251662336" behindDoc="0" locked="0" layoutInCell="1" allowOverlap="1" wp14:anchorId="02AC33E8" wp14:editId="5E5B3168">
+          <wp:anchor distT="0" distB="0" distL="114300" distR="114300" simplePos="0" relativeHeight="251669504" behindDoc="0" locked="0" layoutInCell="1" allowOverlap="1" wp14:anchorId="08E6043E" wp14:editId="7B3D675B">
             <wp:simplePos x="0" y="0"/>
             <wp:positionH relativeFrom="margin">
               <wp:posOffset>10844</wp:posOffset>
@@ -530,7 +373,7 @@
                     <pic:cNvPicPr/>
                   </pic:nvPicPr>
                   <pic:blipFill>
-                    <a:blip r:embed="rId9">
+                    <a:blip r:embed="rId8">
                       <a:extLst>
                         <a:ext uri="{28A0092B-C50C-407E-A947-70E740481C1C}">
                           <a14:useLocalDpi xmlns:a14="http://schemas.microsoft.com/office/drawing/2010/main" val="0"/>
@@ -568,9 +411,10 @@
         <w:rPr>
           <w:b/>
           <w:bCs/>
+          <w:noProof/>
         </w:rPr>
         <w:drawing>
-          <wp:anchor distT="0" distB="0" distL="114300" distR="114300" simplePos="0" relativeHeight="251664384" behindDoc="0" locked="0" layoutInCell="1" allowOverlap="1" wp14:anchorId="6C2CBE7B" wp14:editId="1EC1C1C4">
+          <wp:anchor distT="0" distB="0" distL="114300" distR="114300" simplePos="0" relativeHeight="251671552" behindDoc="0" locked="0" layoutInCell="1" allowOverlap="1" wp14:anchorId="7DB30E08" wp14:editId="592E5266">
             <wp:simplePos x="0" y="0"/>
             <wp:positionH relativeFrom="margin">
               <wp:posOffset>3323541</wp:posOffset>
@@ -601,7 +445,7 @@
                     <pic:cNvPicPr/>
                   </pic:nvPicPr>
                   <pic:blipFill>
-                    <a:blip r:embed="rId10">
+                    <a:blip r:embed="rId9">
                       <a:extLst>
                         <a:ext uri="{28A0092B-C50C-407E-A947-70E740481C1C}">
                           <a14:useLocalDpi xmlns:a14="http://schemas.microsoft.com/office/drawing/2010/main" val="0"/>
@@ -652,19 +496,132 @@
       </w:r>
     </w:p>
     <w:p>
-      <w:pPr>
-        <w:rPr>
-          <w:b/>
-          <w:bCs/>
-        </w:rPr>
-      </w:pPr>
-      <w:r>
-        <w:rPr>
-          <w:b/>
-          <w:bCs/>
+      <w:r>
+        <w:rPr>
+          <w:b/>
+          <w:bCs/>
+        </w:rPr>
+        <w:lastRenderedPageBreak/>
+        <w:t xml:space="preserve">Annexe 2 : </w:t>
+      </w:r>
+      <w:r>
+        <w:t xml:space="preserve">Site internet pour </w:t>
+      </w:r>
+      <w:r>
+        <w:t xml:space="preserve">un </w:t>
+      </w:r>
+      <w:r>
+        <w:t>streamer</w:t>
+      </w:r>
+    </w:p>
+    <w:p>
+      <w:pPr>
+        <w:rPr>
+          <w:b/>
+          <w:bCs/>
+        </w:rPr>
+      </w:pPr>
+      <w:r>
+        <w:rPr>
+          <w:b/>
+          <w:bCs/>
+          <w:noProof/>
         </w:rPr>
         <w:drawing>
-          <wp:anchor distT="0" distB="0" distL="114300" distR="114300" simplePos="0" relativeHeight="251665408" behindDoc="0" locked="0" layoutInCell="1" allowOverlap="1" wp14:anchorId="15953FA8" wp14:editId="4B0E795A">
+          <wp:anchor distT="0" distB="0" distL="114300" distR="114300" simplePos="0" relativeHeight="251658240" behindDoc="0" locked="0" layoutInCell="1" allowOverlap="1" wp14:anchorId="5AE18FD9" wp14:editId="04F635E4">
+            <wp:simplePos x="0" y="0"/>
+            <wp:positionH relativeFrom="margin">
+              <wp:align>center</wp:align>
+            </wp:positionH>
+            <wp:positionV relativeFrom="paragraph">
+              <wp:posOffset>209403</wp:posOffset>
+            </wp:positionV>
+            <wp:extent cx="6036945" cy="8059420"/>
+            <wp:effectExtent l="0" t="0" r="1905" b="0"/>
+            <wp:wrapThrough wrapText="bothSides">
+              <wp:wrapPolygon edited="0">
+                <wp:start x="0" y="0"/>
+                <wp:lineTo x="0" y="21546"/>
+                <wp:lineTo x="21539" y="21546"/>
+                <wp:lineTo x="21539" y="0"/>
+                <wp:lineTo x="0" y="0"/>
+              </wp:wrapPolygon>
+            </wp:wrapThrough>
+            <wp:docPr id="1" name="Image 1"/>
+            <wp:cNvGraphicFramePr>
+              <a:graphicFrameLocks xmlns:a="http://schemas.openxmlformats.org/drawingml/2006/main" noChangeAspect="1"/>
+            </wp:cNvGraphicFramePr>
+            <a:graphic xmlns:a="http://schemas.openxmlformats.org/drawingml/2006/main">
+              <a:graphicData uri="http://schemas.openxmlformats.org/drawingml/2006/picture">
+                <pic:pic xmlns:pic="http://schemas.openxmlformats.org/drawingml/2006/picture">
+                  <pic:nvPicPr>
+                    <pic:cNvPr id="1" name=""/>
+                    <pic:cNvPicPr/>
+                  </pic:nvPicPr>
+                  <pic:blipFill>
+                    <a:blip r:embed="rId10">
+                      <a:extLst>
+                        <a:ext uri="{28A0092B-C50C-407E-A947-70E740481C1C}">
+                          <a14:useLocalDpi xmlns:a14="http://schemas.microsoft.com/office/drawing/2010/main" val="0"/>
+                        </a:ext>
+                      </a:extLst>
+                    </a:blip>
+                    <a:stretch>
+                      <a:fillRect/>
+                    </a:stretch>
+                  </pic:blipFill>
+                  <pic:spPr>
+                    <a:xfrm>
+                      <a:off x="0" y="0"/>
+                      <a:ext cx="6036945" cy="8059420"/>
+                    </a:xfrm>
+                    <a:prstGeom prst="rect">
+                      <a:avLst/>
+                    </a:prstGeom>
+                  </pic:spPr>
+                </pic:pic>
+              </a:graphicData>
+            </a:graphic>
+            <wp14:sizeRelH relativeFrom="margin">
+              <wp14:pctWidth>0</wp14:pctWidth>
+            </wp14:sizeRelH>
+            <wp14:sizeRelV relativeFrom="margin">
+              <wp14:pctHeight>0</wp14:pctHeight>
+            </wp14:sizeRelV>
+          </wp:anchor>
+        </w:drawing>
+      </w:r>
+    </w:p>
+    <w:p>
+      <w:pPr>
+        <w:rPr>
+          <w:b/>
+          <w:bCs/>
+        </w:rPr>
+      </w:pPr>
+    </w:p>
+    <w:p>
+      <w:pPr>
+        <w:rPr>
+          <w:b/>
+          <w:bCs/>
+        </w:rPr>
+      </w:pPr>
+      <w:r>
+        <w:rPr>
+          <w:b/>
+          <w:bCs/>
+        </w:rPr>
+        <w:br w:type="page"/>
+      </w:r>
+      <w:r>
+        <w:rPr>
+          <w:b/>
+          <w:bCs/>
+          <w:noProof/>
+        </w:rPr>
+        <w:drawing>
+          <wp:anchor distT="0" distB="0" distL="114300" distR="114300" simplePos="0" relativeHeight="251665408" behindDoc="0" locked="0" layoutInCell="1" allowOverlap="1" wp14:anchorId="15953FA8" wp14:editId="0BB4EAEC">
             <wp:simplePos x="0" y="0"/>
             <wp:positionH relativeFrom="margin">
               <wp:align>center</wp:align>
@@ -756,6 +713,7 @@
         <w:rPr>
           <w:b/>
           <w:bCs/>
+          <w:noProof/>
         </w:rPr>
         <w:drawing>
           <wp:anchor distT="0" distB="0" distL="114300" distR="114300" simplePos="0" relativeHeight="251666432" behindDoc="0" locked="0" layoutInCell="1" allowOverlap="1" wp14:anchorId="79E3DAB0" wp14:editId="2542BE0E">
@@ -948,14 +906,206 @@
         </w:rPr>
         <w:t>Annexe 4 :</w:t>
       </w:r>
-    </w:p>
-    <w:p>
-      <w:pPr>
-        <w:rPr>
-          <w:b/>
-          <w:bCs/>
-        </w:rPr>
-      </w:pPr>
+      <w:r>
+        <w:rPr>
+          <w:b/>
+          <w:bCs/>
+        </w:rPr>
+        <w:t xml:space="preserve"> </w:t>
+      </w:r>
+      <w:r>
+        <w:t xml:space="preserve">Exercice </w:t>
+      </w:r>
+      <w:r>
+        <w:t>Forum</w:t>
+      </w:r>
+    </w:p>
+    <w:p>
+      <w:pPr>
+        <w:rPr>
+          <w:b/>
+          <w:bCs/>
+        </w:rPr>
+      </w:pPr>
+      <w:r>
+        <w:rPr>
+          <w:b/>
+          <w:bCs/>
+        </w:rPr>
+        <w:drawing>
+          <wp:anchor distT="0" distB="0" distL="114300" distR="114300" simplePos="0" relativeHeight="251677696" behindDoc="0" locked="0" layoutInCell="1" allowOverlap="1" wp14:anchorId="4F09C309" wp14:editId="22373055">
+            <wp:simplePos x="0" y="0"/>
+            <wp:positionH relativeFrom="margin">
+              <wp:posOffset>199292</wp:posOffset>
+            </wp:positionH>
+            <wp:positionV relativeFrom="paragraph">
+              <wp:posOffset>7957478</wp:posOffset>
+            </wp:positionV>
+            <wp:extent cx="5468113" cy="533474"/>
+            <wp:effectExtent l="0" t="0" r="0" b="0"/>
+            <wp:wrapThrough wrapText="bothSides">
+              <wp:wrapPolygon edited="0">
+                <wp:start x="0" y="0"/>
+                <wp:lineTo x="0" y="20829"/>
+                <wp:lineTo x="21522" y="20829"/>
+                <wp:lineTo x="21522" y="0"/>
+                <wp:lineTo x="0" y="0"/>
+              </wp:wrapPolygon>
+            </wp:wrapThrough>
+            <wp:docPr id="19" name="Image 19"/>
+            <wp:cNvGraphicFramePr>
+              <a:graphicFrameLocks xmlns:a="http://schemas.openxmlformats.org/drawingml/2006/main" noChangeAspect="1"/>
+            </wp:cNvGraphicFramePr>
+            <a:graphic xmlns:a="http://schemas.openxmlformats.org/drawingml/2006/main">
+              <a:graphicData uri="http://schemas.openxmlformats.org/drawingml/2006/picture">
+                <pic:pic xmlns:pic="http://schemas.openxmlformats.org/drawingml/2006/picture">
+                  <pic:nvPicPr>
+                    <pic:cNvPr id="1" name=""/>
+                    <pic:cNvPicPr/>
+                  </pic:nvPicPr>
+                  <pic:blipFill>
+                    <a:blip r:embed="rId13">
+                      <a:extLst>
+                        <a:ext uri="{28A0092B-C50C-407E-A947-70E740481C1C}">
+                          <a14:useLocalDpi xmlns:a14="http://schemas.microsoft.com/office/drawing/2010/main" val="0"/>
+                        </a:ext>
+                      </a:extLst>
+                    </a:blip>
+                    <a:stretch>
+                      <a:fillRect/>
+                    </a:stretch>
+                  </pic:blipFill>
+                  <pic:spPr>
+                    <a:xfrm>
+                      <a:off x="0" y="0"/>
+                      <a:ext cx="5468113" cy="533474"/>
+                    </a:xfrm>
+                    <a:prstGeom prst="rect">
+                      <a:avLst/>
+                    </a:prstGeom>
+                  </pic:spPr>
+                </pic:pic>
+              </a:graphicData>
+            </a:graphic>
+          </wp:anchor>
+        </w:drawing>
+      </w:r>
+      <w:r>
+        <w:rPr>
+          <w:b/>
+          <w:bCs/>
+        </w:rPr>
+        <w:drawing>
+          <wp:anchor distT="0" distB="0" distL="114300" distR="114300" simplePos="0" relativeHeight="251676672" behindDoc="0" locked="0" layoutInCell="1" allowOverlap="1" wp14:anchorId="67FCE8F2" wp14:editId="61430664">
+            <wp:simplePos x="0" y="0"/>
+            <wp:positionH relativeFrom="margin">
+              <wp:posOffset>1562100</wp:posOffset>
+            </wp:positionH>
+            <wp:positionV relativeFrom="paragraph">
+              <wp:posOffset>4580255</wp:posOffset>
+            </wp:positionV>
+            <wp:extent cx="4420217" cy="2610214"/>
+            <wp:effectExtent l="0" t="0" r="0" b="0"/>
+            <wp:wrapNone/>
+            <wp:docPr id="16" name="Image 16"/>
+            <wp:cNvGraphicFramePr>
+              <a:graphicFrameLocks xmlns:a="http://schemas.openxmlformats.org/drawingml/2006/main" noChangeAspect="1"/>
+            </wp:cNvGraphicFramePr>
+            <a:graphic xmlns:a="http://schemas.openxmlformats.org/drawingml/2006/main">
+              <a:graphicData uri="http://schemas.openxmlformats.org/drawingml/2006/picture">
+                <pic:pic xmlns:pic="http://schemas.openxmlformats.org/drawingml/2006/picture">
+                  <pic:nvPicPr>
+                    <pic:cNvPr id="1" name=""/>
+                    <pic:cNvPicPr/>
+                  </pic:nvPicPr>
+                  <pic:blipFill>
+                    <a:blip r:embed="rId14">
+                      <a:extLst>
+                        <a:ext uri="{28A0092B-C50C-407E-A947-70E740481C1C}">
+                          <a14:useLocalDpi xmlns:a14="http://schemas.microsoft.com/office/drawing/2010/main" val="0"/>
+                        </a:ext>
+                      </a:extLst>
+                    </a:blip>
+                    <a:stretch>
+                      <a:fillRect/>
+                    </a:stretch>
+                  </pic:blipFill>
+                  <pic:spPr>
+                    <a:xfrm>
+                      <a:off x="0" y="0"/>
+                      <a:ext cx="4420217" cy="2610214"/>
+                    </a:xfrm>
+                    <a:prstGeom prst="rect">
+                      <a:avLst/>
+                    </a:prstGeom>
+                  </pic:spPr>
+                </pic:pic>
+              </a:graphicData>
+            </a:graphic>
+          </wp:anchor>
+        </w:drawing>
+      </w:r>
+      <w:r>
+        <w:rPr>
+          <w:b/>
+          <w:bCs/>
+        </w:rPr>
+        <w:drawing>
+          <wp:anchor distT="0" distB="0" distL="114300" distR="114300" simplePos="0" relativeHeight="251675648" behindDoc="0" locked="0" layoutInCell="1" allowOverlap="1" wp14:anchorId="37F4FFDD" wp14:editId="0B80FC9A">
+            <wp:simplePos x="0" y="0"/>
+            <wp:positionH relativeFrom="margin">
+              <wp:align>left</wp:align>
+            </wp:positionH>
+            <wp:positionV relativeFrom="paragraph">
+              <wp:posOffset>208915</wp:posOffset>
+            </wp:positionV>
+            <wp:extent cx="5978525" cy="3870960"/>
+            <wp:effectExtent l="0" t="0" r="3175" b="0"/>
+            <wp:wrapNone/>
+            <wp:docPr id="14" name="Image 14"/>
+            <wp:cNvGraphicFramePr>
+              <a:graphicFrameLocks xmlns:a="http://schemas.openxmlformats.org/drawingml/2006/main" noChangeAspect="1"/>
+            </wp:cNvGraphicFramePr>
+            <a:graphic xmlns:a="http://schemas.openxmlformats.org/drawingml/2006/main">
+              <a:graphicData uri="http://schemas.openxmlformats.org/drawingml/2006/picture">
+                <pic:pic xmlns:pic="http://schemas.openxmlformats.org/drawingml/2006/picture">
+                  <pic:nvPicPr>
+                    <pic:cNvPr id="1" name=""/>
+                    <pic:cNvPicPr/>
+                  </pic:nvPicPr>
+                  <pic:blipFill>
+                    <a:blip r:embed="rId15">
+                      <a:extLst>
+                        <a:ext uri="{28A0092B-C50C-407E-A947-70E740481C1C}">
+                          <a14:useLocalDpi xmlns:a14="http://schemas.microsoft.com/office/drawing/2010/main" val="0"/>
+                        </a:ext>
+                      </a:extLst>
+                    </a:blip>
+                    <a:stretch>
+                      <a:fillRect/>
+                    </a:stretch>
+                  </pic:blipFill>
+                  <pic:spPr>
+                    <a:xfrm>
+                      <a:off x="0" y="0"/>
+                      <a:ext cx="5978525" cy="3870960"/>
+                    </a:xfrm>
+                    <a:prstGeom prst="rect">
+                      <a:avLst/>
+                    </a:prstGeom>
+                  </pic:spPr>
+                </pic:pic>
+              </a:graphicData>
+            </a:graphic>
+            <wp14:sizeRelH relativeFrom="margin">
+              <wp14:pctWidth>0</wp14:pctWidth>
+            </wp14:sizeRelH>
+            <wp14:sizeRelV relativeFrom="margin">
+              <wp14:pctHeight>0</wp14:pctHeight>
+            </wp14:sizeRelV>
+          </wp:anchor>
+        </w:drawing>
+      </w:r>
       <w:r>
         <w:rPr>
           <w:b/>
@@ -965,12 +1115,6 @@
       </w:r>
     </w:p>
     <w:p>
-      <w:pPr>
-        <w:rPr>
-          <w:b/>
-          <w:bCs/>
-        </w:rPr>
-      </w:pPr>
       <w:r>
         <w:rPr>
           <w:b/>
@@ -978,6 +1122,24 @@
         </w:rPr>
         <w:t>Annexe 5 :</w:t>
       </w:r>
+      <w:r>
+        <w:rPr>
+          <w:b/>
+          <w:bCs/>
+        </w:rPr>
+        <w:t xml:space="preserve"> </w:t>
+      </w:r>
+      <w:r>
+        <w:t>Exercice Cinema</w:t>
+      </w:r>
+    </w:p>
+    <w:p>
+      <w:pPr>
+        <w:rPr>
+          <w:b/>
+          <w:bCs/>
+        </w:rPr>
+      </w:pPr>
     </w:p>
     <w:sectPr>
       <w:pgSz w:w="11906" w:h="16838"/>

--- a/admin/Examen/DP/Annexes.docx
+++ b/admin/Examen/DP/Annexes.docx
@@ -5,12 +5,14 @@
     <w:p>
       <w:pPr>
         <w:rPr>
-          <w:b/>
-          <w:bCs/>
-        </w:rPr>
-      </w:pPr>
-      <w:r>
-        <w:rPr>
+          <w:rFonts w:ascii="Tahoma" w:hAnsi="Tahoma" w:cs="Tahoma"/>
+          <w:b/>
+          <w:bCs/>
+        </w:rPr>
+      </w:pPr>
+      <w:r>
+        <w:rPr>
+          <w:rFonts w:ascii="Tahoma" w:hAnsi="Tahoma" w:cs="Tahoma"/>
           <w:noProof/>
         </w:rPr>
         <w:drawing>
@@ -73,6 +75,7 @@
       </w:r>
       <w:r>
         <w:rPr>
+          <w:rFonts w:ascii="Tahoma" w:hAnsi="Tahoma" w:cs="Tahoma"/>
           <w:b/>
           <w:bCs/>
           <w:noProof/>
@@ -143,6 +146,7 @@
       </w:r>
       <w:r>
         <w:rPr>
+          <w:rFonts w:ascii="Tahoma" w:hAnsi="Tahoma" w:cs="Tahoma"/>
           <w:b/>
           <w:bCs/>
         </w:rPr>
@@ -152,11 +156,13 @@
     <w:p>
       <w:pPr>
         <w:rPr>
+          <w:rFonts w:ascii="Tahoma" w:hAnsi="Tahoma" w:cs="Tahoma"/>
           <w:u w:val="single"/>
         </w:rPr>
       </w:pPr>
       <w:r>
         <w:rPr>
+          <w:rFonts w:ascii="Tahoma" w:hAnsi="Tahoma" w:cs="Tahoma"/>
           <w:u w:val="single"/>
         </w:rPr>
         <w:t>Responsive :</w:t>
@@ -165,12 +171,14 @@
     <w:p>
       <w:pPr>
         <w:rPr>
-          <w:b/>
-          <w:bCs/>
-        </w:rPr>
-      </w:pPr>
-      <w:r>
-        <w:rPr>
+          <w:rFonts w:ascii="Tahoma" w:hAnsi="Tahoma" w:cs="Tahoma"/>
+          <w:b/>
+          <w:bCs/>
+        </w:rPr>
+      </w:pPr>
+      <w:r>
+        <w:rPr>
+          <w:rFonts w:ascii="Tahoma" w:hAnsi="Tahoma" w:cs="Tahoma"/>
           <w:b/>
           <w:bCs/>
           <w:noProof/>
@@ -227,6 +235,7 @@
       </w:r>
       <w:r>
         <w:rPr>
+          <w:rFonts w:ascii="Tahoma" w:hAnsi="Tahoma" w:cs="Tahoma"/>
           <w:b/>
           <w:bCs/>
           <w:noProof/>
@@ -291,6 +300,7 @@
       </w:r>
       <w:r>
         <w:rPr>
+          <w:rFonts w:ascii="Tahoma" w:hAnsi="Tahoma" w:cs="Tahoma"/>
           <w:b/>
           <w:bCs/>
         </w:rPr>
@@ -300,12 +310,14 @@
     <w:p>
       <w:pPr>
         <w:rPr>
-          <w:b/>
-          <w:bCs/>
-        </w:rPr>
-      </w:pPr>
-      <w:r>
-        <w:rPr>
+          <w:rFonts w:ascii="Tahoma" w:hAnsi="Tahoma" w:cs="Tahoma"/>
+          <w:b/>
+          <w:bCs/>
+        </w:rPr>
+      </w:pPr>
+      <w:r>
+        <w:rPr>
+          <w:rFonts w:ascii="Tahoma" w:hAnsi="Tahoma" w:cs="Tahoma"/>
           <w:b/>
           <w:bCs/>
         </w:rPr>
@@ -315,28 +327,32 @@
     <w:p>
       <w:pPr>
         <w:rPr>
-          <w:b/>
-          <w:bCs/>
-        </w:rPr>
-      </w:pPr>
-    </w:p>
-    <w:p>
-      <w:pPr>
-        <w:rPr>
-          <w:b/>
-          <w:bCs/>
-        </w:rPr>
-      </w:pPr>
-    </w:p>
-    <w:p>
-      <w:pPr>
-        <w:rPr>
-          <w:b/>
-          <w:bCs/>
-        </w:rPr>
-      </w:pPr>
-      <w:r>
-        <w:rPr>
+          <w:rFonts w:ascii="Tahoma" w:hAnsi="Tahoma" w:cs="Tahoma"/>
+          <w:b/>
+          <w:bCs/>
+        </w:rPr>
+      </w:pPr>
+    </w:p>
+    <w:p>
+      <w:pPr>
+        <w:rPr>
+          <w:rFonts w:ascii="Tahoma" w:hAnsi="Tahoma" w:cs="Tahoma"/>
+          <w:b/>
+          <w:bCs/>
+        </w:rPr>
+      </w:pPr>
+    </w:p>
+    <w:p>
+      <w:pPr>
+        <w:rPr>
+          <w:rFonts w:ascii="Tahoma" w:hAnsi="Tahoma" w:cs="Tahoma"/>
+          <w:b/>
+          <w:bCs/>
+        </w:rPr>
+      </w:pPr>
+      <w:r>
+        <w:rPr>
+          <w:rFonts w:ascii="Tahoma" w:hAnsi="Tahoma" w:cs="Tahoma"/>
           <w:b/>
           <w:bCs/>
           <w:noProof/>
@@ -403,12 +419,14 @@
     <w:p>
       <w:pPr>
         <w:rPr>
-          <w:b/>
-          <w:bCs/>
-        </w:rPr>
-      </w:pPr>
-      <w:r>
-        <w:rPr>
+          <w:rFonts w:ascii="Tahoma" w:hAnsi="Tahoma" w:cs="Tahoma"/>
+          <w:b/>
+          <w:bCs/>
+        </w:rPr>
+      </w:pPr>
+      <w:r>
+        <w:rPr>
+          <w:rFonts w:ascii="Tahoma" w:hAnsi="Tahoma" w:cs="Tahoma"/>
           <w:b/>
           <w:bCs/>
           <w:noProof/>
@@ -475,20 +493,23 @@
     <w:p>
       <w:pPr>
         <w:rPr>
-          <w:b/>
-          <w:bCs/>
-        </w:rPr>
-      </w:pPr>
-    </w:p>
-    <w:p>
-      <w:pPr>
-        <w:rPr>
-          <w:b/>
-          <w:bCs/>
-        </w:rPr>
-      </w:pPr>
-      <w:r>
-        <w:rPr>
+          <w:rFonts w:ascii="Tahoma" w:hAnsi="Tahoma" w:cs="Tahoma"/>
+          <w:b/>
+          <w:bCs/>
+        </w:rPr>
+      </w:pPr>
+    </w:p>
+    <w:p>
+      <w:pPr>
+        <w:rPr>
+          <w:rFonts w:ascii="Tahoma" w:hAnsi="Tahoma" w:cs="Tahoma"/>
+          <w:b/>
+          <w:bCs/>
+        </w:rPr>
+      </w:pPr>
+      <w:r>
+        <w:rPr>
+          <w:rFonts w:ascii="Tahoma" w:hAnsi="Tahoma" w:cs="Tahoma"/>
           <w:b/>
           <w:bCs/>
         </w:rPr>
@@ -496,8 +517,14 @@
       </w:r>
     </w:p>
     <w:p>
-      <w:r>
-        <w:rPr>
+      <w:pPr>
+        <w:rPr>
+          <w:rFonts w:ascii="Tahoma" w:hAnsi="Tahoma" w:cs="Tahoma"/>
+        </w:rPr>
+      </w:pPr>
+      <w:r>
+        <w:rPr>
+          <w:rFonts w:ascii="Tahoma" w:hAnsi="Tahoma" w:cs="Tahoma"/>
           <w:b/>
           <w:bCs/>
         </w:rPr>
@@ -505,24 +532,23 @@
         <w:t xml:space="preserve">Annexe 2 : </w:t>
       </w:r>
       <w:r>
-        <w:t xml:space="preserve">Site internet pour </w:t>
-      </w:r>
-      <w:r>
-        <w:t xml:space="preserve">un </w:t>
-      </w:r>
-      <w:r>
-        <w:t>streamer</w:t>
-      </w:r>
-    </w:p>
-    <w:p>
-      <w:pPr>
-        <w:rPr>
-          <w:b/>
-          <w:bCs/>
-        </w:rPr>
-      </w:pPr>
-      <w:r>
-        <w:rPr>
+        <w:rPr>
+          <w:rFonts w:ascii="Tahoma" w:hAnsi="Tahoma" w:cs="Tahoma"/>
+        </w:rPr>
+        <w:t>Site internet pour un streamer</w:t>
+      </w:r>
+    </w:p>
+    <w:p>
+      <w:pPr>
+        <w:rPr>
+          <w:rFonts w:ascii="Tahoma" w:hAnsi="Tahoma" w:cs="Tahoma"/>
+          <w:b/>
+          <w:bCs/>
+        </w:rPr>
+      </w:pPr>
+      <w:r>
+        <w:rPr>
+          <w:rFonts w:ascii="Tahoma" w:hAnsi="Tahoma" w:cs="Tahoma"/>
           <w:b/>
           <w:bCs/>
           <w:noProof/>
@@ -595,20 +621,23 @@
     <w:p>
       <w:pPr>
         <w:rPr>
-          <w:b/>
-          <w:bCs/>
-        </w:rPr>
-      </w:pPr>
-    </w:p>
-    <w:p>
-      <w:pPr>
-        <w:rPr>
-          <w:b/>
-          <w:bCs/>
-        </w:rPr>
-      </w:pPr>
-      <w:r>
-        <w:rPr>
+          <w:rFonts w:ascii="Tahoma" w:hAnsi="Tahoma" w:cs="Tahoma"/>
+          <w:b/>
+          <w:bCs/>
+        </w:rPr>
+      </w:pPr>
+    </w:p>
+    <w:p>
+      <w:pPr>
+        <w:rPr>
+          <w:rFonts w:ascii="Tahoma" w:hAnsi="Tahoma" w:cs="Tahoma"/>
+          <w:b/>
+          <w:bCs/>
+        </w:rPr>
+      </w:pPr>
+      <w:r>
+        <w:rPr>
+          <w:rFonts w:ascii="Tahoma" w:hAnsi="Tahoma" w:cs="Tahoma"/>
           <w:b/>
           <w:bCs/>
         </w:rPr>
@@ -616,6 +645,7 @@
       </w:r>
       <w:r>
         <w:rPr>
+          <w:rFonts w:ascii="Tahoma" w:hAnsi="Tahoma" w:cs="Tahoma"/>
           <w:b/>
           <w:bCs/>
           <w:noProof/>
@@ -686,6 +716,7 @@
       </w:r>
       <w:r>
         <w:rPr>
+          <w:rFonts w:ascii="Tahoma" w:hAnsi="Tahoma" w:cs="Tahoma"/>
           <w:b/>
           <w:bCs/>
         </w:rPr>
@@ -693,24 +724,30 @@
       </w:r>
       <w:r>
         <w:rPr>
+          <w:rFonts w:ascii="Tahoma" w:hAnsi="Tahoma" w:cs="Tahoma"/>
           <w:b/>
           <w:bCs/>
         </w:rPr>
         <w:t xml:space="preserve"> </w:t>
       </w:r>
       <w:r>
+        <w:rPr>
+          <w:rFonts w:ascii="Tahoma" w:hAnsi="Tahoma" w:cs="Tahoma"/>
+        </w:rPr>
         <w:t>Exercice Session</w:t>
       </w:r>
     </w:p>
     <w:p>
       <w:pPr>
         <w:rPr>
-          <w:b/>
-          <w:bCs/>
-        </w:rPr>
-      </w:pPr>
-      <w:r>
-        <w:rPr>
+          <w:rFonts w:ascii="Tahoma" w:hAnsi="Tahoma" w:cs="Tahoma"/>
+          <w:b/>
+          <w:bCs/>
+        </w:rPr>
+      </w:pPr>
+      <w:r>
+        <w:rPr>
+          <w:rFonts w:ascii="Tahoma" w:hAnsi="Tahoma" w:cs="Tahoma"/>
           <w:b/>
           <w:bCs/>
           <w:noProof/>
@@ -775,132 +812,149 @@
     <w:p>
       <w:pPr>
         <w:rPr>
-          <w:b/>
-          <w:bCs/>
-        </w:rPr>
-      </w:pPr>
-    </w:p>
-    <w:p>
-      <w:pPr>
-        <w:rPr>
-          <w:b/>
-          <w:bCs/>
-        </w:rPr>
-      </w:pPr>
-    </w:p>
-    <w:p>
-      <w:pPr>
-        <w:rPr>
-          <w:b/>
-          <w:bCs/>
-        </w:rPr>
-      </w:pPr>
-    </w:p>
-    <w:p>
-      <w:pPr>
-        <w:rPr>
-          <w:b/>
-          <w:bCs/>
-        </w:rPr>
-      </w:pPr>
-    </w:p>
-    <w:p>
-      <w:pPr>
-        <w:rPr>
-          <w:b/>
-          <w:bCs/>
-        </w:rPr>
-      </w:pPr>
-    </w:p>
-    <w:p>
-      <w:pPr>
-        <w:rPr>
-          <w:b/>
-          <w:bCs/>
-        </w:rPr>
-      </w:pPr>
-    </w:p>
-    <w:p>
-      <w:pPr>
-        <w:rPr>
-          <w:b/>
-          <w:bCs/>
-        </w:rPr>
-      </w:pPr>
-    </w:p>
-    <w:p>
-      <w:pPr>
-        <w:rPr>
-          <w:b/>
-          <w:bCs/>
-        </w:rPr>
-      </w:pPr>
-    </w:p>
-    <w:p>
-      <w:pPr>
-        <w:rPr>
-          <w:b/>
-          <w:bCs/>
-        </w:rPr>
-      </w:pPr>
-    </w:p>
-    <w:p>
-      <w:pPr>
-        <w:rPr>
-          <w:b/>
-          <w:bCs/>
-        </w:rPr>
-      </w:pPr>
-    </w:p>
-    <w:p>
-      <w:pPr>
-        <w:rPr>
-          <w:b/>
-          <w:bCs/>
-        </w:rPr>
-      </w:pPr>
-    </w:p>
-    <w:p>
-      <w:pPr>
-        <w:rPr>
-          <w:b/>
-          <w:bCs/>
-        </w:rPr>
-      </w:pPr>
-    </w:p>
-    <w:p>
-      <w:pPr>
-        <w:rPr>
-          <w:b/>
-          <w:bCs/>
-        </w:rPr>
-      </w:pPr>
-    </w:p>
-    <w:p>
-      <w:pPr>
-        <w:rPr>
-          <w:b/>
-          <w:bCs/>
-        </w:rPr>
-      </w:pPr>
-    </w:p>
-    <w:p>
-      <w:pPr>
-        <w:rPr>
-          <w:b/>
-          <w:bCs/>
-        </w:rPr>
-      </w:pPr>
-    </w:p>
-    <w:p>
-      <w:pPr>
-        <w:rPr>
-          <w:b/>
-          <w:bCs/>
-        </w:rPr>
-      </w:pPr>
-      <w:r>
-        <w:rPr>
+          <w:rFonts w:ascii="Tahoma" w:hAnsi="Tahoma" w:cs="Tahoma"/>
+          <w:b/>
+          <w:bCs/>
+        </w:rPr>
+      </w:pPr>
+    </w:p>
+    <w:p>
+      <w:pPr>
+        <w:rPr>
+          <w:rFonts w:ascii="Tahoma" w:hAnsi="Tahoma" w:cs="Tahoma"/>
+          <w:b/>
+          <w:bCs/>
+        </w:rPr>
+      </w:pPr>
+    </w:p>
+    <w:p>
+      <w:pPr>
+        <w:rPr>
+          <w:rFonts w:ascii="Tahoma" w:hAnsi="Tahoma" w:cs="Tahoma"/>
+          <w:b/>
+          <w:bCs/>
+        </w:rPr>
+      </w:pPr>
+    </w:p>
+    <w:p>
+      <w:pPr>
+        <w:rPr>
+          <w:rFonts w:ascii="Tahoma" w:hAnsi="Tahoma" w:cs="Tahoma"/>
+          <w:b/>
+          <w:bCs/>
+        </w:rPr>
+      </w:pPr>
+    </w:p>
+    <w:p>
+      <w:pPr>
+        <w:rPr>
+          <w:rFonts w:ascii="Tahoma" w:hAnsi="Tahoma" w:cs="Tahoma"/>
+          <w:b/>
+          <w:bCs/>
+        </w:rPr>
+      </w:pPr>
+    </w:p>
+    <w:p>
+      <w:pPr>
+        <w:rPr>
+          <w:rFonts w:ascii="Tahoma" w:hAnsi="Tahoma" w:cs="Tahoma"/>
+          <w:b/>
+          <w:bCs/>
+        </w:rPr>
+      </w:pPr>
+    </w:p>
+    <w:p>
+      <w:pPr>
+        <w:rPr>
+          <w:rFonts w:ascii="Tahoma" w:hAnsi="Tahoma" w:cs="Tahoma"/>
+          <w:b/>
+          <w:bCs/>
+        </w:rPr>
+      </w:pPr>
+    </w:p>
+    <w:p>
+      <w:pPr>
+        <w:rPr>
+          <w:rFonts w:ascii="Tahoma" w:hAnsi="Tahoma" w:cs="Tahoma"/>
+          <w:b/>
+          <w:bCs/>
+        </w:rPr>
+      </w:pPr>
+    </w:p>
+    <w:p>
+      <w:pPr>
+        <w:rPr>
+          <w:rFonts w:ascii="Tahoma" w:hAnsi="Tahoma" w:cs="Tahoma"/>
+          <w:b/>
+          <w:bCs/>
+        </w:rPr>
+      </w:pPr>
+    </w:p>
+    <w:p>
+      <w:pPr>
+        <w:rPr>
+          <w:rFonts w:ascii="Tahoma" w:hAnsi="Tahoma" w:cs="Tahoma"/>
+          <w:b/>
+          <w:bCs/>
+        </w:rPr>
+      </w:pPr>
+    </w:p>
+    <w:p>
+      <w:pPr>
+        <w:rPr>
+          <w:rFonts w:ascii="Tahoma" w:hAnsi="Tahoma" w:cs="Tahoma"/>
+          <w:b/>
+          <w:bCs/>
+        </w:rPr>
+      </w:pPr>
+    </w:p>
+    <w:p>
+      <w:pPr>
+        <w:rPr>
+          <w:rFonts w:ascii="Tahoma" w:hAnsi="Tahoma" w:cs="Tahoma"/>
+          <w:b/>
+          <w:bCs/>
+        </w:rPr>
+      </w:pPr>
+    </w:p>
+    <w:p>
+      <w:pPr>
+        <w:rPr>
+          <w:rFonts w:ascii="Tahoma" w:hAnsi="Tahoma" w:cs="Tahoma"/>
+          <w:b/>
+          <w:bCs/>
+        </w:rPr>
+      </w:pPr>
+    </w:p>
+    <w:p>
+      <w:pPr>
+        <w:rPr>
+          <w:rFonts w:ascii="Tahoma" w:hAnsi="Tahoma" w:cs="Tahoma"/>
+          <w:b/>
+          <w:bCs/>
+        </w:rPr>
+      </w:pPr>
+    </w:p>
+    <w:p>
+      <w:pPr>
+        <w:rPr>
+          <w:rFonts w:ascii="Tahoma" w:hAnsi="Tahoma" w:cs="Tahoma"/>
+          <w:b/>
+          <w:bCs/>
+        </w:rPr>
+      </w:pPr>
+    </w:p>
+    <w:p>
+      <w:pPr>
+        <w:rPr>
+          <w:rFonts w:ascii="Tahoma" w:hAnsi="Tahoma" w:cs="Tahoma"/>
+          <w:b/>
+          <w:bCs/>
+        </w:rPr>
+      </w:pPr>
+      <w:r>
+        <w:rPr>
+          <w:rFonts w:ascii="Tahoma" w:hAnsi="Tahoma" w:cs="Tahoma"/>
           <w:b/>
           <w:bCs/>
         </w:rPr>
@@ -908,51 +962,60 @@
       </w:r>
       <w:r>
         <w:rPr>
+          <w:rFonts w:ascii="Tahoma" w:hAnsi="Tahoma" w:cs="Tahoma"/>
           <w:b/>
           <w:bCs/>
         </w:rPr>
         <w:t xml:space="preserve"> </w:t>
       </w:r>
       <w:r>
+        <w:rPr>
+          <w:rFonts w:ascii="Tahoma" w:hAnsi="Tahoma" w:cs="Tahoma"/>
+        </w:rPr>
         <w:t xml:space="preserve">Exercice </w:t>
       </w:r>
       <w:r>
+        <w:rPr>
+          <w:rFonts w:ascii="Tahoma" w:hAnsi="Tahoma" w:cs="Tahoma"/>
+        </w:rPr>
         <w:t>Forum</w:t>
       </w:r>
     </w:p>
     <w:p>
       <w:pPr>
         <w:rPr>
-          <w:b/>
-          <w:bCs/>
-        </w:rPr>
-      </w:pPr>
-      <w:r>
-        <w:rPr>
+          <w:rFonts w:ascii="Tahoma" w:hAnsi="Tahoma" w:cs="Tahoma"/>
+          <w:b/>
+          <w:bCs/>
+        </w:rPr>
+      </w:pPr>
+      <w:r>
+        <w:rPr>
+          <w:rFonts w:ascii="Tahoma" w:hAnsi="Tahoma" w:cs="Tahoma"/>
           <w:b/>
           <w:bCs/>
         </w:rPr>
         <w:drawing>
-          <wp:anchor distT="0" distB="0" distL="114300" distR="114300" simplePos="0" relativeHeight="251677696" behindDoc="0" locked="0" layoutInCell="1" allowOverlap="1" wp14:anchorId="4F09C309" wp14:editId="22373055">
+          <wp:anchor distT="0" distB="0" distL="114300" distR="114300" simplePos="0" relativeHeight="251692032" behindDoc="0" locked="0" layoutInCell="1" allowOverlap="1" wp14:anchorId="56AEA59B" wp14:editId="05E98AC1">
             <wp:simplePos x="0" y="0"/>
             <wp:positionH relativeFrom="margin">
-              <wp:posOffset>199292</wp:posOffset>
+              <wp:align>right</wp:align>
             </wp:positionH>
             <wp:positionV relativeFrom="paragraph">
-              <wp:posOffset>7957478</wp:posOffset>
+              <wp:posOffset>5041363</wp:posOffset>
             </wp:positionV>
-            <wp:extent cx="5468113" cy="533474"/>
-            <wp:effectExtent l="0" t="0" r="0" b="0"/>
+            <wp:extent cx="4401164" cy="2276793"/>
+            <wp:effectExtent l="0" t="0" r="0" b="9525"/>
             <wp:wrapThrough wrapText="bothSides">
               <wp:wrapPolygon edited="0">
                 <wp:start x="0" y="0"/>
-                <wp:lineTo x="0" y="20829"/>
-                <wp:lineTo x="21522" y="20829"/>
-                <wp:lineTo x="21522" y="0"/>
+                <wp:lineTo x="0" y="21510"/>
+                <wp:lineTo x="21506" y="21510"/>
+                <wp:lineTo x="21506" y="0"/>
                 <wp:lineTo x="0" y="0"/>
               </wp:wrapPolygon>
             </wp:wrapThrough>
-            <wp:docPr id="19" name="Image 19"/>
+            <wp:docPr id="37" name="Image 37"/>
             <wp:cNvGraphicFramePr>
               <a:graphicFrameLocks xmlns:a="http://schemas.openxmlformats.org/drawingml/2006/main" noChangeAspect="1"/>
             </wp:cNvGraphicFramePr>
@@ -978,7 +1041,7 @@
                   <pic:spPr>
                     <a:xfrm>
                       <a:off x="0" y="0"/>
-                      <a:ext cx="5468113" cy="533474"/>
+                      <a:ext cx="4401164" cy="2276793"/>
                     </a:xfrm>
                     <a:prstGeom prst="rect">
                       <a:avLst/>
@@ -992,66 +1055,12 @@
       </w:r>
       <w:r>
         <w:rPr>
+          <w:rFonts w:ascii="Tahoma" w:hAnsi="Tahoma" w:cs="Tahoma"/>
           <w:b/>
           <w:bCs/>
         </w:rPr>
         <w:drawing>
-          <wp:anchor distT="0" distB="0" distL="114300" distR="114300" simplePos="0" relativeHeight="251676672" behindDoc="0" locked="0" layoutInCell="1" allowOverlap="1" wp14:anchorId="67FCE8F2" wp14:editId="61430664">
-            <wp:simplePos x="0" y="0"/>
-            <wp:positionH relativeFrom="margin">
-              <wp:posOffset>1562100</wp:posOffset>
-            </wp:positionH>
-            <wp:positionV relativeFrom="paragraph">
-              <wp:posOffset>4580255</wp:posOffset>
-            </wp:positionV>
-            <wp:extent cx="4420217" cy="2610214"/>
-            <wp:effectExtent l="0" t="0" r="0" b="0"/>
-            <wp:wrapNone/>
-            <wp:docPr id="16" name="Image 16"/>
-            <wp:cNvGraphicFramePr>
-              <a:graphicFrameLocks xmlns:a="http://schemas.openxmlformats.org/drawingml/2006/main" noChangeAspect="1"/>
-            </wp:cNvGraphicFramePr>
-            <a:graphic xmlns:a="http://schemas.openxmlformats.org/drawingml/2006/main">
-              <a:graphicData uri="http://schemas.openxmlformats.org/drawingml/2006/picture">
-                <pic:pic xmlns:pic="http://schemas.openxmlformats.org/drawingml/2006/picture">
-                  <pic:nvPicPr>
-                    <pic:cNvPr id="1" name=""/>
-                    <pic:cNvPicPr/>
-                  </pic:nvPicPr>
-                  <pic:blipFill>
-                    <a:blip r:embed="rId14">
-                      <a:extLst>
-                        <a:ext uri="{28A0092B-C50C-407E-A947-70E740481C1C}">
-                          <a14:useLocalDpi xmlns:a14="http://schemas.microsoft.com/office/drawing/2010/main" val="0"/>
-                        </a:ext>
-                      </a:extLst>
-                    </a:blip>
-                    <a:stretch>
-                      <a:fillRect/>
-                    </a:stretch>
-                  </pic:blipFill>
-                  <pic:spPr>
-                    <a:xfrm>
-                      <a:off x="0" y="0"/>
-                      <a:ext cx="4420217" cy="2610214"/>
-                    </a:xfrm>
-                    <a:prstGeom prst="rect">
-                      <a:avLst/>
-                    </a:prstGeom>
-                  </pic:spPr>
-                </pic:pic>
-              </a:graphicData>
-            </a:graphic>
-          </wp:anchor>
-        </w:drawing>
-      </w:r>
-      <w:r>
-        <w:rPr>
-          <w:b/>
-          <w:bCs/>
-        </w:rPr>
-        <w:drawing>
-          <wp:anchor distT="0" distB="0" distL="114300" distR="114300" simplePos="0" relativeHeight="251675648" behindDoc="0" locked="0" layoutInCell="1" allowOverlap="1" wp14:anchorId="37F4FFDD" wp14:editId="0B80FC9A">
+          <wp:anchor distT="0" distB="0" distL="114300" distR="114300" simplePos="0" relativeHeight="251675648" behindDoc="0" locked="0" layoutInCell="1" allowOverlap="1" wp14:anchorId="37F4FFDD" wp14:editId="54B20499">
             <wp:simplePos x="0" y="0"/>
             <wp:positionH relativeFrom="margin">
               <wp:align>left</wp:align>
@@ -1074,7 +1083,7 @@
                     <pic:cNvPicPr/>
                   </pic:nvPicPr>
                   <pic:blipFill>
-                    <a:blip r:embed="rId15">
+                    <a:blip r:embed="rId14">
                       <a:extLst>
                         <a:ext uri="{28A0092B-C50C-407E-A947-70E740481C1C}">
                           <a14:useLocalDpi xmlns:a14="http://schemas.microsoft.com/office/drawing/2010/main" val="0"/>
@@ -1108,6 +1117,7 @@
       </w:r>
       <w:r>
         <w:rPr>
+          <w:rFonts w:ascii="Tahoma" w:hAnsi="Tahoma" w:cs="Tahoma"/>
           <w:b/>
           <w:bCs/>
         </w:rPr>
@@ -1115,8 +1125,146 @@
       </w:r>
     </w:p>
     <w:p>
-      <w:r>
-        <w:rPr>
+      <w:pPr>
+        <w:rPr>
+          <w:rFonts w:ascii="Tahoma" w:hAnsi="Tahoma" w:cs="Tahoma"/>
+        </w:rPr>
+      </w:pPr>
+      <w:r>
+        <w:rPr>
+          <w:rFonts w:ascii="Tahoma" w:hAnsi="Tahoma" w:cs="Tahoma"/>
+          <w:noProof/>
+        </w:rPr>
+        <w:drawing>
+          <wp:anchor distT="0" distB="0" distL="114300" distR="114300" simplePos="0" relativeHeight="251679744" behindDoc="0" locked="0" layoutInCell="1" allowOverlap="1" wp14:anchorId="0639F27E" wp14:editId="4440366F">
+            <wp:simplePos x="0" y="0"/>
+            <wp:positionH relativeFrom="column">
+              <wp:posOffset>-126170</wp:posOffset>
+            </wp:positionH>
+            <wp:positionV relativeFrom="paragraph">
+              <wp:posOffset>330249</wp:posOffset>
+            </wp:positionV>
+            <wp:extent cx="1828800" cy="971550"/>
+            <wp:effectExtent l="0" t="0" r="0" b="0"/>
+            <wp:wrapThrough wrapText="bothSides">
+              <wp:wrapPolygon edited="0">
+                <wp:start x="0" y="0"/>
+                <wp:lineTo x="0" y="21176"/>
+                <wp:lineTo x="21375" y="21176"/>
+                <wp:lineTo x="21375" y="0"/>
+                <wp:lineTo x="0" y="0"/>
+              </wp:wrapPolygon>
+            </wp:wrapThrough>
+            <wp:docPr id="22" name="Image 22"/>
+            <wp:cNvGraphicFramePr>
+              <a:graphicFrameLocks xmlns:a="http://schemas.openxmlformats.org/drawingml/2006/main" noChangeAspect="1"/>
+            </wp:cNvGraphicFramePr>
+            <a:graphic xmlns:a="http://schemas.openxmlformats.org/drawingml/2006/main">
+              <a:graphicData uri="http://schemas.openxmlformats.org/drawingml/2006/picture">
+                <pic:pic xmlns:pic="http://schemas.openxmlformats.org/drawingml/2006/picture">
+                  <pic:nvPicPr>
+                    <pic:cNvPr id="1" name=""/>
+                    <pic:cNvPicPr/>
+                  </pic:nvPicPr>
+                  <pic:blipFill>
+                    <a:blip r:embed="rId15">
+                      <a:extLst>
+                        <a:ext uri="{28A0092B-C50C-407E-A947-70E740481C1C}">
+                          <a14:useLocalDpi xmlns:a14="http://schemas.microsoft.com/office/drawing/2010/main" val="0"/>
+                        </a:ext>
+                      </a:extLst>
+                    </a:blip>
+                    <a:stretch>
+                      <a:fillRect/>
+                    </a:stretch>
+                  </pic:blipFill>
+                  <pic:spPr>
+                    <a:xfrm>
+                      <a:off x="0" y="0"/>
+                      <a:ext cx="1828800" cy="971550"/>
+                    </a:xfrm>
+                    <a:prstGeom prst="rect">
+                      <a:avLst/>
+                    </a:prstGeom>
+                  </pic:spPr>
+                </pic:pic>
+              </a:graphicData>
+            </a:graphic>
+          </wp:anchor>
+        </w:drawing>
+      </w:r>
+      <w:r>
+        <w:rPr>
+          <w:rFonts w:ascii="Tahoma" w:hAnsi="Tahoma" w:cs="Tahoma"/>
+          <w:noProof/>
+        </w:rPr>
+        <w:drawing>
+          <wp:anchor distT="0" distB="0" distL="114300" distR="114300" simplePos="0" relativeHeight="251680768" behindDoc="0" locked="0" layoutInCell="1" allowOverlap="1" wp14:anchorId="2715BCC1" wp14:editId="4517E9AF">
+            <wp:simplePos x="0" y="0"/>
+            <wp:positionH relativeFrom="margin">
+              <wp:posOffset>1936750</wp:posOffset>
+            </wp:positionH>
+            <wp:positionV relativeFrom="paragraph">
+              <wp:posOffset>14605</wp:posOffset>
+            </wp:positionV>
+            <wp:extent cx="3985260" cy="1395095"/>
+            <wp:effectExtent l="0" t="0" r="0" b="0"/>
+            <wp:wrapThrough wrapText="bothSides">
+              <wp:wrapPolygon edited="0">
+                <wp:start x="0" y="0"/>
+                <wp:lineTo x="0" y="21236"/>
+                <wp:lineTo x="21476" y="21236"/>
+                <wp:lineTo x="21476" y="0"/>
+                <wp:lineTo x="0" y="0"/>
+              </wp:wrapPolygon>
+            </wp:wrapThrough>
+            <wp:docPr id="24" name="Image 24"/>
+            <wp:cNvGraphicFramePr>
+              <a:graphicFrameLocks xmlns:a="http://schemas.openxmlformats.org/drawingml/2006/main" noChangeAspect="1"/>
+            </wp:cNvGraphicFramePr>
+            <a:graphic xmlns:a="http://schemas.openxmlformats.org/drawingml/2006/main">
+              <a:graphicData uri="http://schemas.openxmlformats.org/drawingml/2006/picture">
+                <pic:pic xmlns:pic="http://schemas.openxmlformats.org/drawingml/2006/picture">
+                  <pic:nvPicPr>
+                    <pic:cNvPr id="1" name=""/>
+                    <pic:cNvPicPr/>
+                  </pic:nvPicPr>
+                  <pic:blipFill>
+                    <a:blip r:embed="rId16">
+                      <a:extLst>
+                        <a:ext uri="{28A0092B-C50C-407E-A947-70E740481C1C}">
+                          <a14:useLocalDpi xmlns:a14="http://schemas.microsoft.com/office/drawing/2010/main" val="0"/>
+                        </a:ext>
+                      </a:extLst>
+                    </a:blip>
+                    <a:stretch>
+                      <a:fillRect/>
+                    </a:stretch>
+                  </pic:blipFill>
+                  <pic:spPr>
+                    <a:xfrm>
+                      <a:off x="0" y="0"/>
+                      <a:ext cx="3985260" cy="1395095"/>
+                    </a:xfrm>
+                    <a:prstGeom prst="rect">
+                      <a:avLst/>
+                    </a:prstGeom>
+                  </pic:spPr>
+                </pic:pic>
+              </a:graphicData>
+            </a:graphic>
+            <wp14:sizeRelH relativeFrom="margin">
+              <wp14:pctWidth>0</wp14:pctWidth>
+            </wp14:sizeRelH>
+            <wp14:sizeRelV relativeFrom="margin">
+              <wp14:pctHeight>0</wp14:pctHeight>
+            </wp14:sizeRelV>
+          </wp:anchor>
+        </w:drawing>
+      </w:r>
+      <w:r>
+        <w:rPr>
+          <w:rFonts w:ascii="Tahoma" w:hAnsi="Tahoma" w:cs="Tahoma"/>
           <w:b/>
           <w:bCs/>
         </w:rPr>
@@ -1124,22 +1272,839 @@
       </w:r>
       <w:r>
         <w:rPr>
+          <w:rFonts w:ascii="Tahoma" w:hAnsi="Tahoma" w:cs="Tahoma"/>
           <w:b/>
           <w:bCs/>
         </w:rPr>
         <w:t xml:space="preserve"> </w:t>
       </w:r>
       <w:r>
+        <w:rPr>
+          <w:rFonts w:ascii="Tahoma" w:hAnsi="Tahoma" w:cs="Tahoma"/>
+        </w:rPr>
         <w:t>Exercice Cinema</w:t>
       </w:r>
     </w:p>
     <w:p>
       <w:pPr>
         <w:rPr>
-          <w:b/>
-          <w:bCs/>
-        </w:rPr>
-      </w:pPr>
+          <w:rFonts w:ascii="Tahoma" w:hAnsi="Tahoma" w:cs="Tahoma"/>
+          <w:noProof/>
+        </w:rPr>
+      </w:pPr>
+      <w:r>
+        <w:rPr>
+          <w:rFonts w:ascii="Tahoma" w:hAnsi="Tahoma" w:cs="Tahoma"/>
+          <w:b/>
+          <w:bCs/>
+        </w:rPr>
+        <w:drawing>
+          <wp:anchor distT="0" distB="0" distL="114300" distR="114300" simplePos="0" relativeHeight="251678720" behindDoc="0" locked="0" layoutInCell="1" allowOverlap="1" wp14:anchorId="2AF58AE8" wp14:editId="3EB17527">
+            <wp:simplePos x="0" y="0"/>
+            <wp:positionH relativeFrom="column">
+              <wp:posOffset>-91440</wp:posOffset>
+            </wp:positionH>
+            <wp:positionV relativeFrom="paragraph">
+              <wp:posOffset>1439839</wp:posOffset>
+            </wp:positionV>
+            <wp:extent cx="4817745" cy="2846705"/>
+            <wp:effectExtent l="0" t="0" r="1905" b="0"/>
+            <wp:wrapThrough wrapText="bothSides">
+              <wp:wrapPolygon edited="0">
+                <wp:start x="0" y="0"/>
+                <wp:lineTo x="0" y="21393"/>
+                <wp:lineTo x="21523" y="21393"/>
+                <wp:lineTo x="21523" y="0"/>
+                <wp:lineTo x="0" y="0"/>
+              </wp:wrapPolygon>
+            </wp:wrapThrough>
+            <wp:docPr id="21" name="Image 21"/>
+            <wp:cNvGraphicFramePr>
+              <a:graphicFrameLocks xmlns:a="http://schemas.openxmlformats.org/drawingml/2006/main" noChangeAspect="1"/>
+            </wp:cNvGraphicFramePr>
+            <a:graphic xmlns:a="http://schemas.openxmlformats.org/drawingml/2006/main">
+              <a:graphicData uri="http://schemas.openxmlformats.org/drawingml/2006/picture">
+                <pic:pic xmlns:pic="http://schemas.openxmlformats.org/drawingml/2006/picture">
+                  <pic:nvPicPr>
+                    <pic:cNvPr id="1" name=""/>
+                    <pic:cNvPicPr/>
+                  </pic:nvPicPr>
+                  <pic:blipFill>
+                    <a:blip r:embed="rId17">
+                      <a:extLst>
+                        <a:ext uri="{28A0092B-C50C-407E-A947-70E740481C1C}">
+                          <a14:useLocalDpi xmlns:a14="http://schemas.microsoft.com/office/drawing/2010/main" val="0"/>
+                        </a:ext>
+                      </a:extLst>
+                    </a:blip>
+                    <a:stretch>
+                      <a:fillRect/>
+                    </a:stretch>
+                  </pic:blipFill>
+                  <pic:spPr>
+                    <a:xfrm>
+                      <a:off x="0" y="0"/>
+                      <a:ext cx="4817745" cy="2846705"/>
+                    </a:xfrm>
+                    <a:prstGeom prst="rect">
+                      <a:avLst/>
+                    </a:prstGeom>
+                  </pic:spPr>
+                </pic:pic>
+              </a:graphicData>
+            </a:graphic>
+            <wp14:sizeRelH relativeFrom="margin">
+              <wp14:pctWidth>0</wp14:pctWidth>
+            </wp14:sizeRelH>
+            <wp14:sizeRelV relativeFrom="margin">
+              <wp14:pctHeight>0</wp14:pctHeight>
+            </wp14:sizeRelV>
+          </wp:anchor>
+        </w:drawing>
+      </w:r>
+      <w:r>
+        <w:rPr>
+          <w:rFonts w:ascii="Tahoma" w:hAnsi="Tahoma" w:cs="Tahoma"/>
+          <w:noProof/>
+        </w:rPr>
+        <w:drawing>
+          <wp:anchor distT="0" distB="0" distL="114300" distR="114300" simplePos="0" relativeHeight="251681792" behindDoc="0" locked="0" layoutInCell="1" allowOverlap="1" wp14:anchorId="1A52A746" wp14:editId="3027FEEA">
+            <wp:simplePos x="0" y="0"/>
+            <wp:positionH relativeFrom="margin">
+              <wp:posOffset>715107</wp:posOffset>
+            </wp:positionH>
+            <wp:positionV relativeFrom="paragraph">
+              <wp:posOffset>4574003</wp:posOffset>
+            </wp:positionV>
+            <wp:extent cx="5181600" cy="3830876"/>
+            <wp:effectExtent l="0" t="0" r="0" b="0"/>
+            <wp:wrapThrough wrapText="bothSides">
+              <wp:wrapPolygon edited="0">
+                <wp:start x="0" y="0"/>
+                <wp:lineTo x="0" y="21485"/>
+                <wp:lineTo x="21521" y="21485"/>
+                <wp:lineTo x="21521" y="0"/>
+                <wp:lineTo x="0" y="0"/>
+              </wp:wrapPolygon>
+            </wp:wrapThrough>
+            <wp:docPr id="27" name="Image 27"/>
+            <wp:cNvGraphicFramePr>
+              <a:graphicFrameLocks xmlns:a="http://schemas.openxmlformats.org/drawingml/2006/main" noChangeAspect="1"/>
+            </wp:cNvGraphicFramePr>
+            <a:graphic xmlns:a="http://schemas.openxmlformats.org/drawingml/2006/main">
+              <a:graphicData uri="http://schemas.openxmlformats.org/drawingml/2006/picture">
+                <pic:pic xmlns:pic="http://schemas.openxmlformats.org/drawingml/2006/picture">
+                  <pic:nvPicPr>
+                    <pic:cNvPr id="1" name=""/>
+                    <pic:cNvPicPr/>
+                  </pic:nvPicPr>
+                  <pic:blipFill>
+                    <a:blip r:embed="rId18">
+                      <a:extLst>
+                        <a:ext uri="{28A0092B-C50C-407E-A947-70E740481C1C}">
+                          <a14:useLocalDpi xmlns:a14="http://schemas.microsoft.com/office/drawing/2010/main" val="0"/>
+                        </a:ext>
+                      </a:extLst>
+                    </a:blip>
+                    <a:stretch>
+                      <a:fillRect/>
+                    </a:stretch>
+                  </pic:blipFill>
+                  <pic:spPr>
+                    <a:xfrm>
+                      <a:off x="0" y="0"/>
+                      <a:ext cx="5181600" cy="3830876"/>
+                    </a:xfrm>
+                    <a:prstGeom prst="rect">
+                      <a:avLst/>
+                    </a:prstGeom>
+                  </pic:spPr>
+                </pic:pic>
+              </a:graphicData>
+            </a:graphic>
+            <wp14:sizeRelH relativeFrom="margin">
+              <wp14:pctWidth>0</wp14:pctWidth>
+            </wp14:sizeRelH>
+            <wp14:sizeRelV relativeFrom="margin">
+              <wp14:pctHeight>0</wp14:pctHeight>
+            </wp14:sizeRelV>
+          </wp:anchor>
+        </w:drawing>
+      </w:r>
+      <w:r>
+        <w:rPr>
+          <w:rFonts w:ascii="Tahoma" w:hAnsi="Tahoma" w:cs="Tahoma"/>
+          <w:noProof/>
+        </w:rPr>
+        <w:t xml:space="preserve"> </w:t>
+      </w:r>
+      <w:r>
+        <w:rPr>
+          <w:rFonts w:ascii="Tahoma" w:hAnsi="Tahoma" w:cs="Tahoma"/>
+          <w:noProof/>
+        </w:rPr>
+        <w:t xml:space="preserve">  </w:t>
+      </w:r>
+    </w:p>
+    <w:p>
+      <w:pPr>
+        <w:rPr>
+          <w:rFonts w:ascii="Tahoma" w:hAnsi="Tahoma" w:cs="Tahoma"/>
+          <w:noProof/>
+        </w:rPr>
+      </w:pPr>
+    </w:p>
+    <w:p>
+      <w:pPr>
+        <w:rPr>
+          <w:rFonts w:ascii="Tahoma" w:hAnsi="Tahoma" w:cs="Tahoma"/>
+          <w:noProof/>
+        </w:rPr>
+      </w:pPr>
+    </w:p>
+    <w:p>
+      <w:pPr>
+        <w:rPr>
+          <w:rFonts w:ascii="Tahoma" w:hAnsi="Tahoma" w:cs="Tahoma"/>
+          <w:noProof/>
+        </w:rPr>
+      </w:pPr>
+    </w:p>
+    <w:p>
+      <w:pPr>
+        <w:rPr>
+          <w:rFonts w:ascii="Tahoma" w:hAnsi="Tahoma" w:cs="Tahoma"/>
+          <w:noProof/>
+        </w:rPr>
+      </w:pPr>
+    </w:p>
+    <w:p>
+      <w:pPr>
+        <w:rPr>
+          <w:rFonts w:ascii="Tahoma" w:hAnsi="Tahoma" w:cs="Tahoma"/>
+          <w:noProof/>
+        </w:rPr>
+      </w:pPr>
+    </w:p>
+    <w:p>
+      <w:pPr>
+        <w:rPr>
+          <w:rFonts w:ascii="Tahoma" w:hAnsi="Tahoma" w:cs="Tahoma"/>
+          <w:noProof/>
+        </w:rPr>
+      </w:pPr>
+    </w:p>
+    <w:p>
+      <w:pPr>
+        <w:rPr>
+          <w:rFonts w:ascii="Tahoma" w:hAnsi="Tahoma" w:cs="Tahoma"/>
+          <w:noProof/>
+        </w:rPr>
+      </w:pPr>
+    </w:p>
+    <w:p>
+      <w:pPr>
+        <w:rPr>
+          <w:rFonts w:ascii="Tahoma" w:hAnsi="Tahoma" w:cs="Tahoma"/>
+          <w:noProof/>
+        </w:rPr>
+      </w:pPr>
+    </w:p>
+    <w:p>
+      <w:pPr>
+        <w:rPr>
+          <w:rFonts w:ascii="Tahoma" w:hAnsi="Tahoma" w:cs="Tahoma"/>
+          <w:noProof/>
+        </w:rPr>
+      </w:pPr>
+    </w:p>
+    <w:p>
+      <w:pPr>
+        <w:rPr>
+          <w:rFonts w:ascii="Tahoma" w:hAnsi="Tahoma" w:cs="Tahoma"/>
+          <w:noProof/>
+        </w:rPr>
+      </w:pPr>
+    </w:p>
+    <w:p>
+      <w:pPr>
+        <w:rPr>
+          <w:rFonts w:ascii="Tahoma" w:hAnsi="Tahoma" w:cs="Tahoma"/>
+          <w:noProof/>
+        </w:rPr>
+      </w:pPr>
+    </w:p>
+    <w:p>
+      <w:pPr>
+        <w:rPr>
+          <w:rFonts w:ascii="Tahoma" w:hAnsi="Tahoma" w:cs="Tahoma"/>
+          <w:noProof/>
+        </w:rPr>
+      </w:pPr>
+    </w:p>
+    <w:p>
+      <w:pPr>
+        <w:rPr>
+          <w:rFonts w:ascii="Tahoma" w:hAnsi="Tahoma" w:cs="Tahoma"/>
+          <w:noProof/>
+        </w:rPr>
+      </w:pPr>
+    </w:p>
+    <w:p>
+      <w:pPr>
+        <w:rPr>
+          <w:rFonts w:ascii="Tahoma" w:hAnsi="Tahoma" w:cs="Tahoma"/>
+          <w:noProof/>
+        </w:rPr>
+      </w:pPr>
+    </w:p>
+    <w:p>
+      <w:pPr>
+        <w:rPr>
+          <w:rFonts w:ascii="Tahoma" w:hAnsi="Tahoma" w:cs="Tahoma"/>
+          <w:noProof/>
+        </w:rPr>
+      </w:pPr>
+    </w:p>
+    <w:p>
+      <w:pPr>
+        <w:rPr>
+          <w:rFonts w:ascii="Tahoma" w:hAnsi="Tahoma" w:cs="Tahoma"/>
+          <w:noProof/>
+        </w:rPr>
+      </w:pPr>
+    </w:p>
+    <w:p>
+      <w:pPr>
+        <w:rPr>
+          <w:rFonts w:ascii="Tahoma" w:hAnsi="Tahoma" w:cs="Tahoma"/>
+          <w:noProof/>
+        </w:rPr>
+      </w:pPr>
+    </w:p>
+    <w:p>
+      <w:pPr>
+        <w:rPr>
+          <w:rFonts w:ascii="Tahoma" w:hAnsi="Tahoma" w:cs="Tahoma"/>
+          <w:noProof/>
+        </w:rPr>
+      </w:pPr>
+    </w:p>
+    <w:p>
+      <w:pPr>
+        <w:rPr>
+          <w:rFonts w:ascii="Tahoma" w:hAnsi="Tahoma" w:cs="Tahoma"/>
+          <w:noProof/>
+        </w:rPr>
+      </w:pPr>
+    </w:p>
+    <w:p>
+      <w:pPr>
+        <w:rPr>
+          <w:rFonts w:ascii="Tahoma" w:hAnsi="Tahoma" w:cs="Tahoma"/>
+          <w:noProof/>
+        </w:rPr>
+      </w:pPr>
+    </w:p>
+    <w:p>
+      <w:pPr>
+        <w:rPr>
+          <w:rFonts w:ascii="Tahoma" w:hAnsi="Tahoma" w:cs="Tahoma"/>
+          <w:noProof/>
+        </w:rPr>
+      </w:pPr>
+    </w:p>
+    <w:p>
+      <w:pPr>
+        <w:rPr>
+          <w:rFonts w:ascii="Tahoma" w:hAnsi="Tahoma" w:cs="Tahoma"/>
+          <w:noProof/>
+        </w:rPr>
+      </w:pPr>
+    </w:p>
+    <w:p>
+      <w:pPr>
+        <w:rPr>
+          <w:rFonts w:ascii="Tahoma" w:hAnsi="Tahoma" w:cs="Tahoma"/>
+          <w:noProof/>
+        </w:rPr>
+      </w:pPr>
+    </w:p>
+    <w:p>
+      <w:pPr>
+        <w:rPr>
+          <w:rFonts w:ascii="Tahoma" w:hAnsi="Tahoma" w:cs="Tahoma"/>
+          <w:noProof/>
+        </w:rPr>
+      </w:pPr>
+    </w:p>
+    <w:p>
+      <w:pPr>
+        <w:rPr>
+          <w:rFonts w:ascii="Tahoma" w:hAnsi="Tahoma" w:cs="Tahoma"/>
+          <w:noProof/>
+        </w:rPr>
+      </w:pPr>
+      <w:r>
+        <w:rPr>
+          <w:rFonts w:ascii="Tahoma" w:hAnsi="Tahoma" w:cs="Tahoma"/>
+          <w:noProof/>
+        </w:rPr>
+        <w:br w:type="page"/>
+      </w:r>
+    </w:p>
+    <w:p>
+      <w:pPr>
+        <w:rPr>
+          <w:rFonts w:ascii="Tahoma" w:hAnsi="Tahoma" w:cs="Tahoma"/>
+          <w:noProof/>
+        </w:rPr>
+      </w:pPr>
+      <w:r>
+        <w:rPr>
+          <w:rFonts w:ascii="Tahoma" w:hAnsi="Tahoma" w:cs="Tahoma"/>
+          <w:b/>
+          <w:bCs/>
+        </w:rPr>
+        <w:drawing>
+          <wp:anchor distT="0" distB="0" distL="114300" distR="114300" simplePos="0" relativeHeight="251689984" behindDoc="0" locked="0" layoutInCell="1" allowOverlap="1" wp14:anchorId="756AD545" wp14:editId="5EFF4B0D">
+            <wp:simplePos x="0" y="0"/>
+            <wp:positionH relativeFrom="column">
+              <wp:posOffset>14458</wp:posOffset>
+            </wp:positionH>
+            <wp:positionV relativeFrom="paragraph">
+              <wp:posOffset>401466</wp:posOffset>
+            </wp:positionV>
+            <wp:extent cx="5760720" cy="859790"/>
+            <wp:effectExtent l="0" t="0" r="0" b="0"/>
+            <wp:wrapThrough wrapText="bothSides">
+              <wp:wrapPolygon edited="0">
+                <wp:start x="0" y="0"/>
+                <wp:lineTo x="0" y="21058"/>
+                <wp:lineTo x="21500" y="21058"/>
+                <wp:lineTo x="21500" y="0"/>
+                <wp:lineTo x="0" y="0"/>
+              </wp:wrapPolygon>
+            </wp:wrapThrough>
+            <wp:docPr id="34" name="Image 34"/>
+            <wp:cNvGraphicFramePr>
+              <a:graphicFrameLocks xmlns:a="http://schemas.openxmlformats.org/drawingml/2006/main" noChangeAspect="1"/>
+            </wp:cNvGraphicFramePr>
+            <a:graphic xmlns:a="http://schemas.openxmlformats.org/drawingml/2006/main">
+              <a:graphicData uri="http://schemas.openxmlformats.org/drawingml/2006/picture">
+                <pic:pic xmlns:pic="http://schemas.openxmlformats.org/drawingml/2006/picture">
+                  <pic:nvPicPr>
+                    <pic:cNvPr id="1" name=""/>
+                    <pic:cNvPicPr/>
+                  </pic:nvPicPr>
+                  <pic:blipFill>
+                    <a:blip r:embed="rId19">
+                      <a:extLst>
+                        <a:ext uri="{28A0092B-C50C-407E-A947-70E740481C1C}">
+                          <a14:useLocalDpi xmlns:a14="http://schemas.microsoft.com/office/drawing/2010/main" val="0"/>
+                        </a:ext>
+                      </a:extLst>
+                    </a:blip>
+                    <a:stretch>
+                      <a:fillRect/>
+                    </a:stretch>
+                  </pic:blipFill>
+                  <pic:spPr>
+                    <a:xfrm>
+                      <a:off x="0" y="0"/>
+                      <a:ext cx="5760720" cy="859790"/>
+                    </a:xfrm>
+                    <a:prstGeom prst="rect">
+                      <a:avLst/>
+                    </a:prstGeom>
+                  </pic:spPr>
+                </pic:pic>
+              </a:graphicData>
+            </a:graphic>
+          </wp:anchor>
+        </w:drawing>
+      </w:r>
+      <w:r>
+        <w:rPr>
+          <w:rFonts w:ascii="Tahoma" w:hAnsi="Tahoma" w:cs="Tahoma"/>
+          <w:b/>
+          <w:bCs/>
+          <w:noProof/>
+        </w:rPr>
+        <w:t>Annexe 6</w:t>
+      </w:r>
+      <w:r>
+        <w:rPr>
+          <w:rFonts w:ascii="Tahoma" w:hAnsi="Tahoma" w:cs="Tahoma"/>
+          <w:noProof/>
+        </w:rPr>
+        <w:t> : Déploiement d’un site internet</w:t>
+      </w:r>
+    </w:p>
+    <w:p>
+      <w:pPr>
+        <w:rPr>
+          <w:rFonts w:ascii="Tahoma" w:hAnsi="Tahoma" w:cs="Tahoma"/>
+          <w:b/>
+          <w:bCs/>
+        </w:rPr>
+      </w:pPr>
+    </w:p>
+    <w:p>
+      <w:pPr>
+        <w:rPr>
+          <w:rFonts w:ascii="Tahoma" w:hAnsi="Tahoma" w:cs="Tahoma"/>
+          <w:b/>
+          <w:bCs/>
+        </w:rPr>
+      </w:pPr>
+      <w:r>
+        <w:rPr>
+          <w:rFonts w:ascii="Tahoma" w:hAnsi="Tahoma" w:cs="Tahoma"/>
+          <w:b/>
+          <w:bCs/>
+        </w:rPr>
+        <w:drawing>
+          <wp:anchor distT="0" distB="0" distL="114300" distR="114300" simplePos="0" relativeHeight="251691008" behindDoc="0" locked="0" layoutInCell="1" allowOverlap="1" wp14:anchorId="2749E914" wp14:editId="70DEAFE9">
+            <wp:simplePos x="0" y="0"/>
+            <wp:positionH relativeFrom="column">
+              <wp:posOffset>1655347</wp:posOffset>
+            </wp:positionH>
+            <wp:positionV relativeFrom="paragraph">
+              <wp:posOffset>6547924</wp:posOffset>
+            </wp:positionV>
+            <wp:extent cx="1714500" cy="342900"/>
+            <wp:effectExtent l="0" t="0" r="0" b="0"/>
+            <wp:wrapThrough wrapText="bothSides">
+              <wp:wrapPolygon edited="0">
+                <wp:start x="0" y="0"/>
+                <wp:lineTo x="0" y="20400"/>
+                <wp:lineTo x="21360" y="20400"/>
+                <wp:lineTo x="21360" y="0"/>
+                <wp:lineTo x="0" y="0"/>
+              </wp:wrapPolygon>
+            </wp:wrapThrough>
+            <wp:docPr id="35" name="Image 35"/>
+            <wp:cNvGraphicFramePr>
+              <a:graphicFrameLocks xmlns:a="http://schemas.openxmlformats.org/drawingml/2006/main" noChangeAspect="1"/>
+            </wp:cNvGraphicFramePr>
+            <a:graphic xmlns:a="http://schemas.openxmlformats.org/drawingml/2006/main">
+              <a:graphicData uri="http://schemas.openxmlformats.org/drawingml/2006/picture">
+                <pic:pic xmlns:pic="http://schemas.openxmlformats.org/drawingml/2006/picture">
+                  <pic:nvPicPr>
+                    <pic:cNvPr id="1" name=""/>
+                    <pic:cNvPicPr/>
+                  </pic:nvPicPr>
+                  <pic:blipFill>
+                    <a:blip r:embed="rId20">
+                      <a:extLst>
+                        <a:ext uri="{28A0092B-C50C-407E-A947-70E740481C1C}">
+                          <a14:useLocalDpi xmlns:a14="http://schemas.microsoft.com/office/drawing/2010/main" val="0"/>
+                        </a:ext>
+                      </a:extLst>
+                    </a:blip>
+                    <a:stretch>
+                      <a:fillRect/>
+                    </a:stretch>
+                  </pic:blipFill>
+                  <pic:spPr>
+                    <a:xfrm>
+                      <a:off x="0" y="0"/>
+                      <a:ext cx="1714500" cy="342900"/>
+                    </a:xfrm>
+                    <a:prstGeom prst="rect">
+                      <a:avLst/>
+                    </a:prstGeom>
+                  </pic:spPr>
+                </pic:pic>
+              </a:graphicData>
+            </a:graphic>
+          </wp:anchor>
+        </w:drawing>
+      </w:r>
+      <w:r>
+        <w:rPr>
+          <w:rFonts w:ascii="Tahoma" w:hAnsi="Tahoma" w:cs="Tahoma"/>
+          <w:b/>
+          <w:bCs/>
+        </w:rPr>
+        <w:drawing>
+          <wp:anchor distT="0" distB="0" distL="114300" distR="114300" simplePos="0" relativeHeight="251682816" behindDoc="0" locked="0" layoutInCell="1" allowOverlap="1" wp14:anchorId="1A191156" wp14:editId="33E7A6C6">
+            <wp:simplePos x="0" y="0"/>
+            <wp:positionH relativeFrom="margin">
+              <wp:posOffset>-140335</wp:posOffset>
+            </wp:positionH>
+            <wp:positionV relativeFrom="paragraph">
+              <wp:posOffset>310271</wp:posOffset>
+            </wp:positionV>
+            <wp:extent cx="5760720" cy="1788160"/>
+            <wp:effectExtent l="0" t="0" r="0" b="2540"/>
+            <wp:wrapThrough wrapText="bothSides">
+              <wp:wrapPolygon edited="0">
+                <wp:start x="0" y="0"/>
+                <wp:lineTo x="0" y="21401"/>
+                <wp:lineTo x="21500" y="21401"/>
+                <wp:lineTo x="21500" y="0"/>
+                <wp:lineTo x="0" y="0"/>
+              </wp:wrapPolygon>
+            </wp:wrapThrough>
+            <wp:docPr id="29" name="Image 29"/>
+            <wp:cNvGraphicFramePr>
+              <a:graphicFrameLocks xmlns:a="http://schemas.openxmlformats.org/drawingml/2006/main" noChangeAspect="1"/>
+            </wp:cNvGraphicFramePr>
+            <a:graphic xmlns:a="http://schemas.openxmlformats.org/drawingml/2006/main">
+              <a:graphicData uri="http://schemas.openxmlformats.org/drawingml/2006/picture">
+                <pic:pic xmlns:pic="http://schemas.openxmlformats.org/drawingml/2006/picture">
+                  <pic:nvPicPr>
+                    <pic:cNvPr id="1" name=""/>
+                    <pic:cNvPicPr/>
+                  </pic:nvPicPr>
+                  <pic:blipFill>
+                    <a:blip r:embed="rId21">
+                      <a:extLst>
+                        <a:ext uri="{28A0092B-C50C-407E-A947-70E740481C1C}">
+                          <a14:useLocalDpi xmlns:a14="http://schemas.microsoft.com/office/drawing/2010/main" val="0"/>
+                        </a:ext>
+                      </a:extLst>
+                    </a:blip>
+                    <a:stretch>
+                      <a:fillRect/>
+                    </a:stretch>
+                  </pic:blipFill>
+                  <pic:spPr>
+                    <a:xfrm>
+                      <a:off x="0" y="0"/>
+                      <a:ext cx="5760720" cy="1788160"/>
+                    </a:xfrm>
+                    <a:prstGeom prst="rect">
+                      <a:avLst/>
+                    </a:prstGeom>
+                  </pic:spPr>
+                </pic:pic>
+              </a:graphicData>
+            </a:graphic>
+          </wp:anchor>
+        </w:drawing>
+      </w:r>
+      <w:r>
+        <w:rPr>
+          <w:rFonts w:ascii="Tahoma" w:hAnsi="Tahoma" w:cs="Tahoma"/>
+          <w:b/>
+          <w:bCs/>
+          <w:noProof/>
+        </w:rPr>
+        <mc:AlternateContent>
+          <mc:Choice Requires="wps">
+            <w:drawing>
+              <wp:anchor distT="0" distB="0" distL="114300" distR="114300" simplePos="0" relativeHeight="251688960" behindDoc="0" locked="0" layoutInCell="1" allowOverlap="1" wp14:anchorId="53F071BD" wp14:editId="1D0D72C1">
+                <wp:simplePos x="0" y="0"/>
+                <wp:positionH relativeFrom="margin">
+                  <wp:posOffset>2252980</wp:posOffset>
+                </wp:positionH>
+                <wp:positionV relativeFrom="paragraph">
+                  <wp:posOffset>4196080</wp:posOffset>
+                </wp:positionV>
+                <wp:extent cx="1066165" cy="45085"/>
+                <wp:effectExtent l="0" t="114300" r="0" b="107315"/>
+                <wp:wrapNone/>
+                <wp:docPr id="32" name="Connecteur droit avec flèche 32"/>
+                <wp:cNvGraphicFramePr/>
+                <a:graphic xmlns:a="http://schemas.openxmlformats.org/drawingml/2006/main">
+                  <a:graphicData uri="http://schemas.microsoft.com/office/word/2010/wordprocessingShape">
+                    <wps:wsp>
+                      <wps:cNvCnPr/>
+                      <wps:spPr>
+                        <a:xfrm flipV="1">
+                          <a:off x="0" y="0"/>
+                          <a:ext cx="1066165" cy="45085"/>
+                        </a:xfrm>
+                        <a:prstGeom prst="straightConnector1">
+                          <a:avLst/>
+                        </a:prstGeom>
+                        <a:ln w="57150">
+                          <a:solidFill>
+                            <a:srgbClr val="FF0000"/>
+                          </a:solidFill>
+                          <a:tailEnd type="triangle"/>
+                        </a:ln>
+                      </wps:spPr>
+                      <wps:style>
+                        <a:lnRef idx="1">
+                          <a:schemeClr val="accent1"/>
+                        </a:lnRef>
+                        <a:fillRef idx="0">
+                          <a:schemeClr val="accent1"/>
+                        </a:fillRef>
+                        <a:effectRef idx="0">
+                          <a:schemeClr val="accent1"/>
+                        </a:effectRef>
+                        <a:fontRef idx="minor">
+                          <a:schemeClr val="tx1"/>
+                        </a:fontRef>
+                      </wps:style>
+                      <wps:bodyPr/>
+                    </wps:wsp>
+                  </a:graphicData>
+                </a:graphic>
+                <wp14:sizeRelH relativeFrom="margin">
+                  <wp14:pctWidth>0</wp14:pctWidth>
+                </wp14:sizeRelH>
+                <wp14:sizeRelV relativeFrom="margin">
+                  <wp14:pctHeight>0</wp14:pctHeight>
+                </wp14:sizeRelV>
+              </wp:anchor>
+            </w:drawing>
+          </mc:Choice>
+          <mc:Fallback>
+            <w:pict>
+              <v:shapetype w14:anchorId="083F53CA" id="_x0000_t32" coordsize="21600,21600" o:spt="32" o:oned="t" path="m,l21600,21600e" filled="f">
+                <v:path arrowok="t" fillok="f" o:connecttype="none"/>
+                <o:lock v:ext="edit" shapetype="t"/>
+              </v:shapetype>
+              <v:shape id="Connecteur droit avec flèche 32" o:spid="_x0000_s1026" type="#_x0000_t32" style="position:absolute;margin-left:177.4pt;margin-top:330.4pt;width:83.95pt;height:3.55pt;flip:y;z-index:251688960;visibility:visible;mso-wrap-style:square;mso-width-percent:0;mso-height-percent:0;mso-wrap-distance-left:9pt;mso-wrap-distance-top:0;mso-wrap-distance-right:9pt;mso-wrap-distance-bottom:0;mso-position-horizontal:absolute;mso-position-horizontal-relative:margin;mso-position-vertical:absolute;mso-position-vertical-relative:text;mso-width-percent:0;mso-height-percent:0;mso-width-relative:margin;mso-height-relative:margin" o:gfxdata="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" strokecolor="red" strokeweight="4.5pt">
+                <v:stroke endarrow="block" joinstyle="miter"/>
+                <w10:wrap anchorx="margin"/>
+              </v:shape>
+            </w:pict>
+          </mc:Fallback>
+        </mc:AlternateContent>
+      </w:r>
+      <w:r>
+        <w:rPr>
+          <w:rFonts w:ascii="Tahoma" w:hAnsi="Tahoma" w:cs="Tahoma"/>
+          <w:b/>
+          <w:bCs/>
+        </w:rPr>
+        <w:drawing>
+          <wp:anchor distT="0" distB="0" distL="114300" distR="114300" simplePos="0" relativeHeight="251684864" behindDoc="0" locked="0" layoutInCell="1" allowOverlap="1" wp14:anchorId="1CB8AFC3" wp14:editId="12568A89">
+            <wp:simplePos x="0" y="0"/>
+            <wp:positionH relativeFrom="column">
+              <wp:posOffset>2932430</wp:posOffset>
+            </wp:positionH>
+            <wp:positionV relativeFrom="paragraph">
+              <wp:posOffset>3107690</wp:posOffset>
+            </wp:positionV>
+            <wp:extent cx="2219325" cy="2162175"/>
+            <wp:effectExtent l="0" t="0" r="9525" b="9525"/>
+            <wp:wrapThrough wrapText="bothSides">
+              <wp:wrapPolygon edited="0">
+                <wp:start x="0" y="0"/>
+                <wp:lineTo x="0" y="21505"/>
+                <wp:lineTo x="21507" y="21505"/>
+                <wp:lineTo x="21507" y="0"/>
+                <wp:lineTo x="0" y="0"/>
+              </wp:wrapPolygon>
+            </wp:wrapThrough>
+            <wp:docPr id="31" name="Image 31"/>
+            <wp:cNvGraphicFramePr>
+              <a:graphicFrameLocks xmlns:a="http://schemas.openxmlformats.org/drawingml/2006/main" noChangeAspect="1"/>
+            </wp:cNvGraphicFramePr>
+            <a:graphic xmlns:a="http://schemas.openxmlformats.org/drawingml/2006/main">
+              <a:graphicData uri="http://schemas.openxmlformats.org/drawingml/2006/picture">
+                <pic:pic xmlns:pic="http://schemas.openxmlformats.org/drawingml/2006/picture">
+                  <pic:nvPicPr>
+                    <pic:cNvPr id="1" name=""/>
+                    <pic:cNvPicPr/>
+                  </pic:nvPicPr>
+                  <pic:blipFill>
+                    <a:blip r:embed="rId22">
+                      <a:extLst>
+                        <a:ext uri="{28A0092B-C50C-407E-A947-70E740481C1C}">
+                          <a14:useLocalDpi xmlns:a14="http://schemas.microsoft.com/office/drawing/2010/main" val="0"/>
+                        </a:ext>
+                      </a:extLst>
+                    </a:blip>
+                    <a:stretch>
+                      <a:fillRect/>
+                    </a:stretch>
+                  </pic:blipFill>
+                  <pic:spPr>
+                    <a:xfrm>
+                      <a:off x="0" y="0"/>
+                      <a:ext cx="2219325" cy="2162175"/>
+                    </a:xfrm>
+                    <a:prstGeom prst="rect">
+                      <a:avLst/>
+                    </a:prstGeom>
+                  </pic:spPr>
+                </pic:pic>
+              </a:graphicData>
+            </a:graphic>
+          </wp:anchor>
+        </w:drawing>
+      </w:r>
+      <w:r>
+        <w:rPr>
+          <w:rFonts w:ascii="Tahoma" w:hAnsi="Tahoma" w:cs="Tahoma"/>
+          <w:b/>
+          <w:bCs/>
+        </w:rPr>
+        <w:drawing>
+          <wp:anchor distT="0" distB="0" distL="114300" distR="114300" simplePos="0" relativeHeight="251686912" behindDoc="0" locked="0" layoutInCell="1" allowOverlap="1" wp14:anchorId="1F08227F" wp14:editId="34E8F57B">
+            <wp:simplePos x="0" y="0"/>
+            <wp:positionH relativeFrom="margin">
+              <wp:posOffset>152155</wp:posOffset>
+            </wp:positionH>
+            <wp:positionV relativeFrom="paragraph">
+              <wp:posOffset>3041357</wp:posOffset>
+            </wp:positionV>
+            <wp:extent cx="2428875" cy="2200275"/>
+            <wp:effectExtent l="0" t="0" r="9525" b="9525"/>
+            <wp:wrapNone/>
+            <wp:docPr id="33" name="Image 33"/>
+            <wp:cNvGraphicFramePr>
+              <a:graphicFrameLocks xmlns:a="http://schemas.openxmlformats.org/drawingml/2006/main" noChangeAspect="1"/>
+            </wp:cNvGraphicFramePr>
+            <a:graphic xmlns:a="http://schemas.openxmlformats.org/drawingml/2006/main">
+              <a:graphicData uri="http://schemas.openxmlformats.org/drawingml/2006/picture">
+                <pic:pic xmlns:pic="http://schemas.openxmlformats.org/drawingml/2006/picture">
+                  <pic:nvPicPr>
+                    <pic:cNvPr id="1" name=""/>
+                    <pic:cNvPicPr/>
+                  </pic:nvPicPr>
+                  <pic:blipFill>
+                    <a:blip r:embed="rId23">
+                      <a:extLst>
+                        <a:ext uri="{28A0092B-C50C-407E-A947-70E740481C1C}">
+                          <a14:useLocalDpi xmlns:a14="http://schemas.microsoft.com/office/drawing/2010/main" val="0"/>
+                        </a:ext>
+                      </a:extLst>
+                    </a:blip>
+                    <a:stretch>
+                      <a:fillRect/>
+                    </a:stretch>
+                  </pic:blipFill>
+                  <pic:spPr>
+                    <a:xfrm>
+                      <a:off x="0" y="0"/>
+                      <a:ext cx="2428875" cy="2200275"/>
+                    </a:xfrm>
+                    <a:prstGeom prst="rect">
+                      <a:avLst/>
+                    </a:prstGeom>
+                  </pic:spPr>
+                </pic:pic>
+              </a:graphicData>
+            </a:graphic>
+          </wp:anchor>
+        </w:drawing>
+      </w:r>
+      <w:r>
+        <w:rPr>
+          <w:rFonts w:ascii="Tahoma" w:hAnsi="Tahoma" w:cs="Tahoma"/>
+          <w:b/>
+          <w:bCs/>
+        </w:rPr>
+        <w:t xml:space="preserve"> </w:t>
+      </w:r>
+      <w:r>
+        <w:rPr>
+          <w:rFonts w:ascii="Tahoma" w:hAnsi="Tahoma" w:cs="Tahoma"/>
+          <w:b/>
+          <w:bCs/>
+        </w:rPr>
+        <w:t xml:space="preserve"> </w:t>
+      </w:r>
     </w:p>
     <w:sectPr>
       <w:pgSz w:w="11906" w:h="16838"/>
